--- a/TeamFormation/TT4L_G7_ProjectPreliminary_v1.3.docx
+++ b/TeamFormation/TT4L_G7_ProjectPreliminary_v1.3.docx
@@ -390,8 +390,16 @@
               <w:rPr>
                 <w:rFonts w:cs="Times New Roman"/>
               </w:rPr>
-              <w:t>Teoh Xuan Xuan</w:t>
-            </w:r>
+              <w:t xml:space="preserve">Teoh Xuan </w:t>
+            </w:r>
+            <w:proofErr w:type="spellStart"/>
+            <w:r>
+              <w:rPr>
+                <w:rFonts w:cs="Times New Roman"/>
+              </w:rPr>
+              <w:t>Xuan</w:t>
+            </w:r>
+            <w:proofErr w:type="spellEnd"/>
           </w:p>
         </w:tc>
         <w:tc>
@@ -484,8 +492,18 @@
           <w:sz w:val="28"/>
           <w:szCs w:val="28"/>
         </w:rPr>
-        <w:t>Submitted to: Dr. Zarina binti Che Embi</w:t>
-      </w:r>
+        <w:t xml:space="preserve">Submitted to: Dr. Zarina binti Che </w:t>
+      </w:r>
+      <w:proofErr w:type="spellStart"/>
+      <w:r>
+        <w:rPr>
+          <w:rFonts w:cs="Times New Roman"/>
+          <w:sz w:val="28"/>
+          <w:szCs w:val="28"/>
+        </w:rPr>
+        <w:t>Embi</w:t>
+      </w:r>
+      <w:proofErr w:type="spellEnd"/>
     </w:p>
     <w:p>
       <w:pPr>
@@ -523,7 +541,7 @@
           <w:rFonts w:cs="Times New Roman"/>
         </w:rPr>
       </w:pPr>
-      <w:bookmarkStart w:id="0" w:name="_Toc198981735"/>
+      <w:bookmarkStart w:id="0" w:name="_Toc199099647"/>
       <w:r>
         <w:rPr>
           <w:rFonts w:cs="Times New Roman"/>
@@ -589,7 +607,7 @@
           <w:r>
             <w:fldChar w:fldCharType="separate"/>
           </w:r>
-          <w:hyperlink w:anchor="_Toc198981735" w:history="1">
+          <w:hyperlink w:anchor="_Toc199099647" w:history="1">
             <w:r>
               <w:rPr>
                 <w:rStyle w:val="Hyperlink"/>
@@ -617,7 +635,7 @@
                 <w:noProof/>
                 <w:webHidden/>
               </w:rPr>
-              <w:instrText xml:space="preserve"> PAGEREF _Toc198981735 \h </w:instrText>
+              <w:instrText xml:space="preserve"> PAGEREF _Toc199099647 \h </w:instrText>
             </w:r>
             <w:r>
               <w:rPr>
@@ -659,7 +677,7 @@
               <w:noProof/>
             </w:rPr>
           </w:pPr>
-          <w:hyperlink w:anchor="_Toc198981736" w:history="1">
+          <w:hyperlink w:anchor="_Toc199099648" w:history="1">
             <w:r>
               <w:rPr>
                 <w:rStyle w:val="Hyperlink"/>
@@ -686,7 +704,7 @@
                 <w:noProof/>
                 <w:webHidden/>
               </w:rPr>
-              <w:instrText xml:space="preserve"> PAGEREF _Toc198981736 \h </w:instrText>
+              <w:instrText xml:space="preserve"> PAGEREF _Toc199099648 \h </w:instrText>
             </w:r>
             <w:r>
               <w:rPr>
@@ -706,7 +724,7 @@
                 <w:noProof/>
                 <w:webHidden/>
               </w:rPr>
-              <w:t>3</w:t>
+              <w:t>4</w:t>
             </w:r>
             <w:r>
               <w:rPr>
@@ -724,10 +742,11 @@
               <w:tab w:val="right" w:leader="dot" w:pos="9016"/>
             </w:tabs>
             <w:rPr>
+              <w:rFonts w:asciiTheme="minorHAnsi" w:hAnsiTheme="minorHAnsi"/>
               <w:noProof/>
             </w:rPr>
           </w:pPr>
-          <w:hyperlink w:anchor="_Toc198981737" w:history="1">
+          <w:hyperlink w:anchor="_Toc199099649" w:history="1">
             <w:r>
               <w:rPr>
                 <w:rStyle w:val="Hyperlink"/>
@@ -754,7 +773,7 @@
                 <w:noProof/>
                 <w:webHidden/>
               </w:rPr>
-              <w:instrText xml:space="preserve"> PAGEREF _Toc198981737 \h </w:instrText>
+              <w:instrText xml:space="preserve"> PAGEREF _Toc199099649 \h </w:instrText>
             </w:r>
             <w:r>
               <w:rPr>
@@ -774,7 +793,7 @@
                 <w:noProof/>
                 <w:webHidden/>
               </w:rPr>
-              <w:t>3</w:t>
+              <w:t>4</w:t>
             </w:r>
             <w:r>
               <w:rPr>
@@ -792,16 +811,17 @@
               <w:tab w:val="right" w:leader="dot" w:pos="9016"/>
             </w:tabs>
             <w:rPr>
+              <w:rFonts w:asciiTheme="minorHAnsi" w:hAnsiTheme="minorHAnsi"/>
               <w:noProof/>
             </w:rPr>
           </w:pPr>
-          <w:hyperlink w:anchor="_Toc198981738" w:history="1">
+          <w:hyperlink w:anchor="_Toc199099650" w:history="1">
             <w:r>
               <w:rPr>
                 <w:rStyle w:val="Hyperlink"/>
                 <w:noProof/>
               </w:rPr>
-              <w:t> 1.2 Group Name (Optional)</w:t>
+              <w:t> 1.2 Communication Platform Setup</w:t>
             </w:r>
             <w:r>
               <w:rPr>
@@ -822,7 +842,7 @@
                 <w:noProof/>
                 <w:webHidden/>
               </w:rPr>
-              <w:instrText xml:space="preserve"> PAGEREF _Toc198981738 \h </w:instrText>
+              <w:instrText xml:space="preserve"> PAGEREF _Toc199099650 \h </w:instrText>
             </w:r>
             <w:r>
               <w:rPr>
@@ -842,75 +862,7 @@
                 <w:noProof/>
                 <w:webHidden/>
               </w:rPr>
-              <w:t>3</w:t>
-            </w:r>
-            <w:r>
-              <w:rPr>
-                <w:noProof/>
-                <w:webHidden/>
-              </w:rPr>
-              <w:fldChar w:fldCharType="end"/>
-            </w:r>
-          </w:hyperlink>
-        </w:p>
-        <w:p>
-          <w:pPr>
-            <w:pStyle w:val="TOC2"/>
-            <w:tabs>
-              <w:tab w:val="right" w:leader="dot" w:pos="9016"/>
-            </w:tabs>
-            <w:rPr>
-              <w:noProof/>
-            </w:rPr>
-          </w:pPr>
-          <w:hyperlink w:anchor="_Toc198981739" w:history="1">
-            <w:r>
-              <w:rPr>
-                <w:rStyle w:val="Hyperlink"/>
-                <w:noProof/>
-              </w:rPr>
-              <w:t> 1.3 Communication Platform Setup</w:t>
-            </w:r>
-            <w:r>
-              <w:rPr>
-                <w:noProof/>
-                <w:webHidden/>
-              </w:rPr>
-              <w:tab/>
-            </w:r>
-            <w:r>
-              <w:rPr>
-                <w:noProof/>
-                <w:webHidden/>
-              </w:rPr>
-              <w:fldChar w:fldCharType="begin"/>
-            </w:r>
-            <w:r>
-              <w:rPr>
-                <w:noProof/>
-                <w:webHidden/>
-              </w:rPr>
-              <w:instrText xml:space="preserve"> PAGEREF _Toc198981739 \h </w:instrText>
-            </w:r>
-            <w:r>
-              <w:rPr>
-                <w:noProof/>
-                <w:webHidden/>
-              </w:rPr>
-            </w:r>
-            <w:r>
-              <w:rPr>
-                <w:noProof/>
-                <w:webHidden/>
-              </w:rPr>
-              <w:fldChar w:fldCharType="separate"/>
-            </w:r>
-            <w:r>
-              <w:rPr>
-                <w:noProof/>
-                <w:webHidden/>
-              </w:rPr>
-              <w:t>3</w:t>
+              <w:t>4</w:t>
             </w:r>
             <w:r>
               <w:rPr>
@@ -932,7 +884,7 @@
               <w:noProof/>
             </w:rPr>
           </w:pPr>
-          <w:hyperlink w:anchor="_Toc198981740" w:history="1">
+          <w:hyperlink w:anchor="_Toc199099651" w:history="1">
             <w:r>
               <w:rPr>
                 <w:rStyle w:val="Hyperlink"/>
@@ -959,7 +911,7 @@
                 <w:noProof/>
                 <w:webHidden/>
               </w:rPr>
-              <w:instrText xml:space="preserve"> PAGEREF _Toc198981740 \h </w:instrText>
+              <w:instrText xml:space="preserve"> PAGEREF _Toc199099651 \h </w:instrText>
             </w:r>
             <w:r>
               <w:rPr>
@@ -979,7 +931,7 @@
                 <w:noProof/>
                 <w:webHidden/>
               </w:rPr>
-              <w:t>4</w:t>
+              <w:t>6</w:t>
             </w:r>
             <w:r>
               <w:rPr>
@@ -997,10 +949,11 @@
               <w:tab w:val="right" w:leader="dot" w:pos="9016"/>
             </w:tabs>
             <w:rPr>
+              <w:rFonts w:asciiTheme="minorHAnsi" w:hAnsiTheme="minorHAnsi"/>
               <w:noProof/>
             </w:rPr>
           </w:pPr>
-          <w:hyperlink w:anchor="_Toc198981741" w:history="1">
+          <w:hyperlink w:anchor="_Toc199099652" w:history="1">
             <w:r>
               <w:rPr>
                 <w:rStyle w:val="Hyperlink"/>
@@ -1027,7 +980,7 @@
                 <w:noProof/>
                 <w:webHidden/>
               </w:rPr>
-              <w:instrText xml:space="preserve"> PAGEREF _Toc198981741 \h </w:instrText>
+              <w:instrText xml:space="preserve"> PAGEREF _Toc199099652 \h </w:instrText>
             </w:r>
             <w:r>
               <w:rPr>
@@ -1047,7 +1000,7 @@
                 <w:noProof/>
                 <w:webHidden/>
               </w:rPr>
-              <w:t>4</w:t>
+              <w:t>6</w:t>
             </w:r>
             <w:r>
               <w:rPr>
@@ -1065,10 +1018,11 @@
               <w:tab w:val="right" w:leader="dot" w:pos="9016"/>
             </w:tabs>
             <w:rPr>
+              <w:rFonts w:asciiTheme="minorHAnsi" w:hAnsiTheme="minorHAnsi"/>
               <w:noProof/>
             </w:rPr>
           </w:pPr>
-          <w:hyperlink w:anchor="_Toc198981742" w:history="1">
+          <w:hyperlink w:anchor="_Toc199099653" w:history="1">
             <w:r>
               <w:rPr>
                 <w:rStyle w:val="Hyperlink"/>
@@ -1095,7 +1049,7 @@
                 <w:noProof/>
                 <w:webHidden/>
               </w:rPr>
-              <w:instrText xml:space="preserve"> PAGEREF _Toc198981742 \h </w:instrText>
+              <w:instrText xml:space="preserve"> PAGEREF _Toc199099653 \h </w:instrText>
             </w:r>
             <w:r>
               <w:rPr>
@@ -1115,7 +1069,7 @@
                 <w:noProof/>
                 <w:webHidden/>
               </w:rPr>
-              <w:t>4</w:t>
+              <w:t>6</w:t>
             </w:r>
             <w:r>
               <w:rPr>
@@ -1133,10 +1087,11 @@
               <w:tab w:val="right" w:leader="dot" w:pos="9016"/>
             </w:tabs>
             <w:rPr>
+              <w:rFonts w:asciiTheme="minorHAnsi" w:hAnsiTheme="minorHAnsi"/>
               <w:noProof/>
             </w:rPr>
           </w:pPr>
-          <w:hyperlink w:anchor="_Toc198981743" w:history="1">
+          <w:hyperlink w:anchor="_Toc199099654" w:history="1">
             <w:r>
               <w:rPr>
                 <w:rStyle w:val="Hyperlink"/>
@@ -1163,7 +1118,7 @@
                 <w:noProof/>
                 <w:webHidden/>
               </w:rPr>
-              <w:instrText xml:space="preserve"> PAGEREF _Toc198981743 \h </w:instrText>
+              <w:instrText xml:space="preserve"> PAGEREF _Toc199099654 \h </w:instrText>
             </w:r>
             <w:r>
               <w:rPr>
@@ -1183,7 +1138,7 @@
                 <w:noProof/>
                 <w:webHidden/>
               </w:rPr>
-              <w:t>4</w:t>
+              <w:t>7</w:t>
             </w:r>
             <w:r>
               <w:rPr>
@@ -1205,7 +1160,7 @@
               <w:noProof/>
             </w:rPr>
           </w:pPr>
-          <w:hyperlink w:anchor="_Toc198981744" w:history="1">
+          <w:hyperlink w:anchor="_Toc199099655" w:history="1">
             <w:r>
               <w:rPr>
                 <w:rStyle w:val="Hyperlink"/>
@@ -1232,7 +1187,7 @@
                 <w:noProof/>
                 <w:webHidden/>
               </w:rPr>
-              <w:instrText xml:space="preserve"> PAGEREF _Toc198981744 \h </w:instrText>
+              <w:instrText xml:space="preserve"> PAGEREF _Toc199099655 \h </w:instrText>
             </w:r>
             <w:r>
               <w:rPr>
@@ -1252,7 +1207,7 @@
                 <w:noProof/>
                 <w:webHidden/>
               </w:rPr>
-              <w:t>5</w:t>
+              <w:t>8</w:t>
             </w:r>
             <w:r>
               <w:rPr>
@@ -1270,10 +1225,11 @@
               <w:tab w:val="right" w:leader="dot" w:pos="9016"/>
             </w:tabs>
             <w:rPr>
+              <w:rFonts w:asciiTheme="minorHAnsi" w:hAnsiTheme="minorHAnsi"/>
               <w:noProof/>
             </w:rPr>
           </w:pPr>
-          <w:hyperlink w:anchor="_Toc198981745" w:history="1">
+          <w:hyperlink w:anchor="_Toc199099656" w:history="1">
             <w:r>
               <w:rPr>
                 <w:rStyle w:val="Hyperlink"/>
@@ -1300,7 +1256,7 @@
                 <w:noProof/>
                 <w:webHidden/>
               </w:rPr>
-              <w:instrText xml:space="preserve"> PAGEREF _Toc198981745 \h </w:instrText>
+              <w:instrText xml:space="preserve"> PAGEREF _Toc199099656 \h </w:instrText>
             </w:r>
             <w:r>
               <w:rPr>
@@ -1320,7 +1276,7 @@
                 <w:noProof/>
                 <w:webHidden/>
               </w:rPr>
-              <w:t>5</w:t>
+              <w:t>8</w:t>
             </w:r>
             <w:r>
               <w:rPr>
@@ -1338,16 +1294,17 @@
               <w:tab w:val="right" w:leader="dot" w:pos="9016"/>
             </w:tabs>
             <w:rPr>
+              <w:rFonts w:asciiTheme="minorHAnsi" w:hAnsiTheme="minorHAnsi"/>
               <w:noProof/>
             </w:rPr>
           </w:pPr>
-          <w:hyperlink w:anchor="_Toc198981746" w:history="1">
+          <w:hyperlink w:anchor="_Toc199099657" w:history="1">
             <w:r>
               <w:rPr>
                 <w:rStyle w:val="Hyperlink"/>
                 <w:noProof/>
               </w:rPr>
-              <w:t> 3.2 Concerns and Questions</w:t>
+              <w:t>3.2 Concerns and Questions</w:t>
             </w:r>
             <w:r>
               <w:rPr>
@@ -1368,7 +1325,7 @@
                 <w:noProof/>
                 <w:webHidden/>
               </w:rPr>
-              <w:instrText xml:space="preserve"> PAGEREF _Toc198981746 \h </w:instrText>
+              <w:instrText xml:space="preserve"> PAGEREF _Toc199099657 \h </w:instrText>
             </w:r>
             <w:r>
               <w:rPr>
@@ -1388,7 +1345,7 @@
                 <w:noProof/>
                 <w:webHidden/>
               </w:rPr>
-              <w:t>5</w:t>
+              <w:t>10</w:t>
             </w:r>
             <w:r>
               <w:rPr>
@@ -1410,7 +1367,7 @@
               <w:noProof/>
             </w:rPr>
           </w:pPr>
-          <w:hyperlink w:anchor="_Toc198981747" w:history="1">
+          <w:hyperlink w:anchor="_Toc199099658" w:history="1">
             <w:r>
               <w:rPr>
                 <w:rStyle w:val="Hyperlink"/>
@@ -1437,7 +1394,7 @@
                 <w:noProof/>
                 <w:webHidden/>
               </w:rPr>
-              <w:instrText xml:space="preserve"> PAGEREF _Toc198981747 \h </w:instrText>
+              <w:instrText xml:space="preserve"> PAGEREF _Toc199099658 \h </w:instrText>
             </w:r>
             <w:r>
               <w:rPr>
@@ -1457,7 +1414,7 @@
                 <w:noProof/>
                 <w:webHidden/>
               </w:rPr>
-              <w:t>6</w:t>
+              <w:t>11</w:t>
             </w:r>
             <w:r>
               <w:rPr>
@@ -1475,10 +1432,11 @@
               <w:tab w:val="right" w:leader="dot" w:pos="9016"/>
             </w:tabs>
             <w:rPr>
+              <w:rFonts w:asciiTheme="minorHAnsi" w:hAnsiTheme="minorHAnsi"/>
               <w:noProof/>
             </w:rPr>
           </w:pPr>
-          <w:hyperlink w:anchor="_Toc198981748" w:history="1">
+          <w:hyperlink w:anchor="_Toc199099659" w:history="1">
             <w:r>
               <w:rPr>
                 <w:rStyle w:val="Hyperlink"/>
@@ -1505,7 +1463,7 @@
                 <w:noProof/>
                 <w:webHidden/>
               </w:rPr>
-              <w:instrText xml:space="preserve"> PAGEREF _Toc198981748 \h </w:instrText>
+              <w:instrText xml:space="preserve"> PAGEREF _Toc199099659 \h </w:instrText>
             </w:r>
             <w:r>
               <w:rPr>
@@ -1525,7 +1483,7 @@
                 <w:noProof/>
                 <w:webHidden/>
               </w:rPr>
-              <w:t>6</w:t>
+              <w:t>11</w:t>
             </w:r>
             <w:r>
               <w:rPr>
@@ -1543,16 +1501,17 @@
               <w:tab w:val="right" w:leader="dot" w:pos="9016"/>
             </w:tabs>
             <w:rPr>
+              <w:rFonts w:asciiTheme="minorHAnsi" w:hAnsiTheme="minorHAnsi"/>
               <w:noProof/>
             </w:rPr>
           </w:pPr>
-          <w:hyperlink w:anchor="_Toc198981749" w:history="1">
+          <w:hyperlink w:anchor="_Toc199099660" w:history="1">
             <w:r>
               <w:rPr>
                 <w:rStyle w:val="Hyperlink"/>
                 <w:noProof/>
               </w:rPr>
-              <w:t> 4.2 Constraints</w:t>
+              <w:t>4.2 Constraints</w:t>
             </w:r>
             <w:r>
               <w:rPr>
@@ -1573,7 +1532,7 @@
                 <w:noProof/>
                 <w:webHidden/>
               </w:rPr>
-              <w:instrText xml:space="preserve"> PAGEREF _Toc198981749 \h </w:instrText>
+              <w:instrText xml:space="preserve"> PAGEREF _Toc199099660 \h </w:instrText>
             </w:r>
             <w:r>
               <w:rPr>
@@ -1593,7 +1552,7 @@
                 <w:noProof/>
                 <w:webHidden/>
               </w:rPr>
-              <w:t>6</w:t>
+              <w:t>12</w:t>
             </w:r>
             <w:r>
               <w:rPr>
@@ -1615,7 +1574,7 @@
               <w:noProof/>
             </w:rPr>
           </w:pPr>
-          <w:hyperlink w:anchor="_Toc198981750" w:history="1">
+          <w:hyperlink w:anchor="_Toc199099661" w:history="1">
             <w:r>
               <w:rPr>
                 <w:rStyle w:val="Hyperlink"/>
@@ -1642,7 +1601,7 @@
                 <w:noProof/>
                 <w:webHidden/>
               </w:rPr>
-              <w:instrText xml:space="preserve"> PAGEREF _Toc198981750 \h </w:instrText>
+              <w:instrText xml:space="preserve"> PAGEREF _Toc199099661 \h </w:instrText>
             </w:r>
             <w:r>
               <w:rPr>
@@ -1662,7 +1621,7 @@
                 <w:noProof/>
                 <w:webHidden/>
               </w:rPr>
-              <w:t>7</w:t>
+              <w:t>13</w:t>
             </w:r>
             <w:r>
               <w:rPr>
@@ -1680,16 +1639,17 @@
               <w:tab w:val="right" w:leader="dot" w:pos="9016"/>
             </w:tabs>
             <w:rPr>
+              <w:rFonts w:asciiTheme="minorHAnsi" w:hAnsiTheme="minorHAnsi"/>
               <w:noProof/>
             </w:rPr>
           </w:pPr>
-          <w:hyperlink w:anchor="_Toc198981751" w:history="1">
+          <w:hyperlink w:anchor="_Toc199099662" w:history="1">
             <w:r>
               <w:rPr>
                 <w:rStyle w:val="Hyperlink"/>
                 <w:noProof/>
               </w:rPr>
-              <w:t> 5.1 Microsoft Teams Usage</w:t>
+              <w:t> 5.1 GitHub Repository and Shared Files</w:t>
             </w:r>
             <w:r>
               <w:rPr>
@@ -1710,7 +1670,7 @@
                 <w:noProof/>
                 <w:webHidden/>
               </w:rPr>
-              <w:instrText xml:space="preserve"> PAGEREF _Toc198981751 \h </w:instrText>
+              <w:instrText xml:space="preserve"> PAGEREF _Toc199099662 \h </w:instrText>
             </w:r>
             <w:r>
               <w:rPr>
@@ -1730,75 +1690,7 @@
                 <w:noProof/>
                 <w:webHidden/>
               </w:rPr>
-              <w:t>7</w:t>
-            </w:r>
-            <w:r>
-              <w:rPr>
-                <w:noProof/>
-                <w:webHidden/>
-              </w:rPr>
-              <w:fldChar w:fldCharType="end"/>
-            </w:r>
-          </w:hyperlink>
-        </w:p>
-        <w:p>
-          <w:pPr>
-            <w:pStyle w:val="TOC2"/>
-            <w:tabs>
-              <w:tab w:val="right" w:leader="dot" w:pos="9016"/>
-            </w:tabs>
-            <w:rPr>
-              <w:noProof/>
-            </w:rPr>
-          </w:pPr>
-          <w:hyperlink w:anchor="_Toc198981752" w:history="1">
-            <w:r>
-              <w:rPr>
-                <w:rStyle w:val="Hyperlink"/>
-                <w:noProof/>
-              </w:rPr>
-              <w:t> 5.2 GitHub Repository and Shared Files</w:t>
-            </w:r>
-            <w:r>
-              <w:rPr>
-                <w:noProof/>
-                <w:webHidden/>
-              </w:rPr>
-              <w:tab/>
-            </w:r>
-            <w:r>
-              <w:rPr>
-                <w:noProof/>
-                <w:webHidden/>
-              </w:rPr>
-              <w:fldChar w:fldCharType="begin"/>
-            </w:r>
-            <w:r>
-              <w:rPr>
-                <w:noProof/>
-                <w:webHidden/>
-              </w:rPr>
-              <w:instrText xml:space="preserve"> PAGEREF _Toc198981752 \h </w:instrText>
-            </w:r>
-            <w:r>
-              <w:rPr>
-                <w:noProof/>
-                <w:webHidden/>
-              </w:rPr>
-            </w:r>
-            <w:r>
-              <w:rPr>
-                <w:noProof/>
-                <w:webHidden/>
-              </w:rPr>
-              <w:fldChar w:fldCharType="separate"/>
-            </w:r>
-            <w:r>
-              <w:rPr>
-                <w:noProof/>
-                <w:webHidden/>
-              </w:rPr>
-              <w:t>7</w:t>
+              <w:t>13</w:t>
             </w:r>
             <w:r>
               <w:rPr>
@@ -1820,7 +1712,7 @@
               <w:noProof/>
             </w:rPr>
           </w:pPr>
-          <w:hyperlink w:anchor="_Toc198981753" w:history="1">
+          <w:hyperlink w:anchor="_Toc199099663" w:history="1">
             <w:r>
               <w:rPr>
                 <w:rStyle w:val="Hyperlink"/>
@@ -1847,7 +1739,7 @@
                 <w:noProof/>
                 <w:webHidden/>
               </w:rPr>
-              <w:instrText xml:space="preserve"> PAGEREF _Toc198981753 \h </w:instrText>
+              <w:instrText xml:space="preserve"> PAGEREF _Toc199099663 \h </w:instrText>
             </w:r>
             <w:r>
               <w:rPr>
@@ -1867,7 +1759,145 @@
                 <w:noProof/>
                 <w:webHidden/>
               </w:rPr>
-              <w:t>8</w:t>
+              <w:t>14</w:t>
+            </w:r>
+            <w:r>
+              <w:rPr>
+                <w:noProof/>
+                <w:webHidden/>
+              </w:rPr>
+              <w:fldChar w:fldCharType="end"/>
+            </w:r>
+          </w:hyperlink>
+        </w:p>
+        <w:p>
+          <w:pPr>
+            <w:pStyle w:val="TOC2"/>
+            <w:tabs>
+              <w:tab w:val="right" w:leader="dot" w:pos="9016"/>
+            </w:tabs>
+            <w:rPr>
+              <w:rFonts w:asciiTheme="minorHAnsi" w:hAnsiTheme="minorHAnsi"/>
+              <w:noProof/>
+            </w:rPr>
+          </w:pPr>
+          <w:hyperlink w:anchor="_Toc199099664" w:history="1">
+            <w:r>
+              <w:rPr>
+                <w:rStyle w:val="Hyperlink"/>
+                <w:noProof/>
+              </w:rPr>
+              <w:t>Summary</w:t>
+            </w:r>
+            <w:r>
+              <w:rPr>
+                <w:noProof/>
+                <w:webHidden/>
+              </w:rPr>
+              <w:tab/>
+            </w:r>
+            <w:r>
+              <w:rPr>
+                <w:noProof/>
+                <w:webHidden/>
+              </w:rPr>
+              <w:fldChar w:fldCharType="begin"/>
+            </w:r>
+            <w:r>
+              <w:rPr>
+                <w:noProof/>
+                <w:webHidden/>
+              </w:rPr>
+              <w:instrText xml:space="preserve"> PAGEREF _Toc199099664 \h </w:instrText>
+            </w:r>
+            <w:r>
+              <w:rPr>
+                <w:noProof/>
+                <w:webHidden/>
+              </w:rPr>
+            </w:r>
+            <w:r>
+              <w:rPr>
+                <w:noProof/>
+                <w:webHidden/>
+              </w:rPr>
+              <w:fldChar w:fldCharType="separate"/>
+            </w:r>
+            <w:r>
+              <w:rPr>
+                <w:noProof/>
+                <w:webHidden/>
+              </w:rPr>
+              <w:t>14</w:t>
+            </w:r>
+            <w:r>
+              <w:rPr>
+                <w:noProof/>
+                <w:webHidden/>
+              </w:rPr>
+              <w:fldChar w:fldCharType="end"/>
+            </w:r>
+          </w:hyperlink>
+        </w:p>
+        <w:p>
+          <w:pPr>
+            <w:pStyle w:val="TOC2"/>
+            <w:tabs>
+              <w:tab w:val="right" w:leader="dot" w:pos="9016"/>
+            </w:tabs>
+            <w:rPr>
+              <w:rFonts w:asciiTheme="minorHAnsi" w:hAnsiTheme="minorHAnsi"/>
+              <w:noProof/>
+            </w:rPr>
+          </w:pPr>
+          <w:hyperlink w:anchor="_Toc199099665" w:history="1">
+            <w:r>
+              <w:rPr>
+                <w:rStyle w:val="Hyperlink"/>
+                <w:noProof/>
+              </w:rPr>
+              <w:t>Next Steps</w:t>
+            </w:r>
+            <w:r>
+              <w:rPr>
+                <w:noProof/>
+                <w:webHidden/>
+              </w:rPr>
+              <w:tab/>
+            </w:r>
+            <w:r>
+              <w:rPr>
+                <w:noProof/>
+                <w:webHidden/>
+              </w:rPr>
+              <w:fldChar w:fldCharType="begin"/>
+            </w:r>
+            <w:r>
+              <w:rPr>
+                <w:noProof/>
+                <w:webHidden/>
+              </w:rPr>
+              <w:instrText xml:space="preserve"> PAGEREF _Toc199099665 \h </w:instrText>
+            </w:r>
+            <w:r>
+              <w:rPr>
+                <w:noProof/>
+                <w:webHidden/>
+              </w:rPr>
+            </w:r>
+            <w:r>
+              <w:rPr>
+                <w:noProof/>
+                <w:webHidden/>
+              </w:rPr>
+              <w:fldChar w:fldCharType="separate"/>
+            </w:r>
+            <w:r>
+              <w:rPr>
+                <w:noProof/>
+                <w:webHidden/>
+              </w:rPr>
+              <w:t>14</w:t>
             </w:r>
             <w:r>
               <w:rPr>
@@ -1889,7 +1919,7 @@
               <w:noProof/>
             </w:rPr>
           </w:pPr>
-          <w:hyperlink w:anchor="_Toc198981754" w:history="1">
+          <w:hyperlink w:anchor="_Toc199099666" w:history="1">
             <w:r>
               <w:rPr>
                 <w:rStyle w:val="Hyperlink"/>
@@ -1916,7 +1946,7 @@
                 <w:noProof/>
                 <w:webHidden/>
               </w:rPr>
-              <w:instrText xml:space="preserve"> PAGEREF _Toc198981754 \h </w:instrText>
+              <w:instrText xml:space="preserve"> PAGEREF _Toc199099666 \h </w:instrText>
             </w:r>
             <w:r>
               <w:rPr>
@@ -1936,7 +1966,7 @@
                 <w:noProof/>
                 <w:webHidden/>
               </w:rPr>
-              <w:t>9</w:t>
+              <w:t>16</w:t>
             </w:r>
             <w:r>
               <w:rPr>
@@ -1977,7 +2007,7 @@
         <w:pStyle w:val="Heading1"/>
       </w:pPr>
       <w:bookmarkStart w:id="1" w:name="_Toc198979371"/>
-      <w:bookmarkStart w:id="2" w:name="_Toc198981736"/>
+      <w:bookmarkStart w:id="2" w:name="_Toc199099648"/>
       <w:r>
         <w:lastRenderedPageBreak/>
         <w:t xml:space="preserve">1.0 </w:t>
@@ -1996,33 +2026,25 @@
         <w:t xml:space="preserve"> </w:t>
       </w:r>
       <w:bookmarkStart w:id="3" w:name="_Toc198979372"/>
-      <w:bookmarkStart w:id="4" w:name="_Toc198981737"/>
+      <w:bookmarkStart w:id="4" w:name="_Toc199099649"/>
       <w:r>
         <w:t> 1.1 Group Members and Roles</w:t>
       </w:r>
       <w:bookmarkEnd w:id="3"/>
       <w:bookmarkEnd w:id="4"/>
     </w:p>
-    <w:p>
-      <w:pPr>
-        <w:jc w:val="center"/>
-        <w:rPr>
-          <w:i/>
-          <w:iCs/>
-        </w:rPr>
-      </w:pPr>
-      <w:r>
-        <w:rPr>
-          <w:i/>
-          <w:iCs/>
-        </w:rPr>
+    <w:p/>
+    <w:p>
+      <w:pPr>
+        <w:pStyle w:val="Quote"/>
+      </w:pPr>
+      <w:r>
         <w:t>Table 1</w:t>
       </w:r>
       <w:r>
-        <w:rPr>
-          <w:i/>
-          <w:iCs/>
-        </w:rPr>
+        <w:t>.1.1</w:t>
+      </w:r>
+      <w:r>
         <w:t>: Group Members and Roles Table</w:t>
       </w:r>
     </w:p>
@@ -2169,8 +2191,13 @@
           </w:tcPr>
           <w:p>
             <w:r>
-              <w:t>Teoh Xuan Xuan</w:t>
-            </w:r>
+              <w:t xml:space="preserve">Teoh Xuan </w:t>
+            </w:r>
+            <w:proofErr w:type="spellStart"/>
+            <w:r>
+              <w:t>Xuan</w:t>
+            </w:r>
+            <w:proofErr w:type="spellEnd"/>
           </w:p>
         </w:tc>
         <w:tc>
@@ -2263,7 +2290,7 @@
         <w:t xml:space="preserve"> </w:t>
       </w:r>
       <w:bookmarkStart w:id="5" w:name="_Toc198979374"/>
-      <w:bookmarkStart w:id="6" w:name="_Toc198981739"/>
+      <w:bookmarkStart w:id="6" w:name="_Toc199099650"/>
       <w:r>
         <w:t> 1.</w:t>
       </w:r>
@@ -2277,6 +2304,10 @@
       <w:bookmarkEnd w:id="6"/>
     </w:p>
     <w:p>
+      <w:pPr>
+        <w:spacing w:line="276" w:lineRule="auto"/>
+        <w:jc w:val="both"/>
+      </w:pPr>
       <w:r>
         <w:t>To ensure smooth collaboration and updates, we set up a Microsoft Teams and Whats</w:t>
       </w:r>
@@ -2287,8 +2318,17 @@
         <w:t>pp group chat as our main communication platform.</w:t>
       </w:r>
     </w:p>
-    <w:p/>
-    <w:p>
+    <w:p>
+      <w:pPr>
+        <w:spacing w:line="276" w:lineRule="auto"/>
+        <w:jc w:val="both"/>
+      </w:pPr>
+    </w:p>
+    <w:p>
+      <w:pPr>
+        <w:spacing w:line="276" w:lineRule="auto"/>
+        <w:jc w:val="both"/>
+      </w:pPr>
       <w:r>
         <w:rPr>
           <w:b/>
@@ -2301,6 +2341,10 @@
       </w:r>
     </w:p>
     <w:p>
+      <w:pPr>
+        <w:spacing w:line="276" w:lineRule="auto"/>
+        <w:jc w:val="both"/>
+      </w:pPr>
       <w:r>
         <w:rPr>
           <w:b/>
@@ -2312,9 +2356,16 @@
         <w:t xml:space="preserve"> Microsoft Teams</w:t>
       </w:r>
     </w:p>
-    <w:p/>
-    <w:p>
-      <w:pPr>
+    <w:p>
+      <w:pPr>
+        <w:spacing w:line="276" w:lineRule="auto"/>
+        <w:jc w:val="both"/>
+      </w:pPr>
+    </w:p>
+    <w:p>
+      <w:pPr>
+        <w:spacing w:line="276" w:lineRule="auto"/>
+        <w:jc w:val="both"/>
         <w:rPr>
           <w:b/>
           <w:bCs/>
@@ -2337,6 +2388,8 @@
     </w:p>
     <w:p>
       <w:pPr>
+        <w:spacing w:line="276" w:lineRule="auto"/>
+        <w:jc w:val="both"/>
         <w:rPr>
           <w:b/>
           <w:bCs/>
@@ -2346,9 +2399,16 @@
         <w:t>We do not have a fixed meeting schedule. Discussions happen dynamically as needed, based on task urgency and availability.</w:t>
       </w:r>
     </w:p>
-    <w:p/>
-    <w:p>
-      <w:pPr>
+    <w:p>
+      <w:pPr>
+        <w:spacing w:line="276" w:lineRule="auto"/>
+        <w:jc w:val="both"/>
+      </w:pPr>
+    </w:p>
+    <w:p>
+      <w:pPr>
+        <w:spacing w:line="276" w:lineRule="auto"/>
+        <w:jc w:val="both"/>
         <w:rPr>
           <w:b/>
           <w:bCs/>
@@ -2363,6 +2423,10 @@
       </w:r>
     </w:p>
     <w:p>
+      <w:pPr>
+        <w:spacing w:line="276" w:lineRule="auto"/>
+        <w:jc w:val="both"/>
+      </w:pPr>
       <w:r>
         <w:rPr>
           <w:b/>
@@ -2375,6 +2439,10 @@
       </w:r>
     </w:p>
     <w:p>
+      <w:pPr>
+        <w:spacing w:line="276" w:lineRule="auto"/>
+        <w:jc w:val="both"/>
+      </w:pPr>
       <w:r>
         <w:rPr>
           <w:b/>
@@ -2387,6 +2455,10 @@
       </w:r>
     </w:p>
     <w:p>
+      <w:pPr>
+        <w:spacing w:line="276" w:lineRule="auto"/>
+        <w:jc w:val="both"/>
+      </w:pPr>
       <w:r>
         <w:rPr>
           <w:b/>
@@ -2399,6 +2471,9 @@
       </w:r>
     </w:p>
     <w:p>
+      <w:pPr>
+        <w:jc w:val="center"/>
+      </w:pPr>
       <w:r>
         <w:rPr>
           <w:noProof/>
@@ -2443,22 +2518,17 @@
     </w:p>
     <w:p>
       <w:pPr>
+        <w:pStyle w:val="Quote"/>
+      </w:pPr>
+      <w:r>
+        <w:t>Figure 1.2.1: Proof of Communication Through Microsoft Teams</w:t>
+      </w:r>
+    </w:p>
+    <w:p/>
+    <w:p>
+      <w:pPr>
         <w:jc w:val="center"/>
-        <w:rPr>
-          <w:i/>
-          <w:iCs/>
-        </w:rPr>
-      </w:pPr>
-      <w:r>
-        <w:rPr>
-          <w:i/>
-          <w:iCs/>
-        </w:rPr>
-        <w:t>Figure 1.2.1: Proof of Communication Through Microsoft Teams</w:t>
-      </w:r>
-    </w:p>
-    <w:p/>
-    <w:p>
+      </w:pPr>
       <w:r>
         <w:rPr>
           <w:noProof/>
@@ -2502,17 +2572,9 @@
     </w:p>
     <w:p>
       <w:pPr>
-        <w:jc w:val="center"/>
-        <w:rPr>
-          <w:i/>
-          <w:iCs/>
-        </w:rPr>
-      </w:pPr>
-      <w:r>
-        <w:rPr>
-          <w:i/>
-          <w:iCs/>
-        </w:rPr>
+        <w:pStyle w:val="Quote"/>
+      </w:pPr>
+      <w:r>
         <w:t>Figure 1.2.2: Proof of Communication Through WhatsApp</w:t>
       </w:r>
     </w:p>
@@ -2535,7 +2597,7 @@
         <w:pStyle w:val="Heading1"/>
       </w:pPr>
       <w:bookmarkStart w:id="7" w:name="_Toc198979375"/>
-      <w:bookmarkStart w:id="8" w:name="_Toc198981740"/>
+      <w:bookmarkStart w:id="8" w:name="_Toc199099651"/>
       <w:r>
         <w:lastRenderedPageBreak/>
         <w:t xml:space="preserve">2.0 </w:t>
@@ -2554,7 +2616,7 @@
         <w:t xml:space="preserve"> </w:t>
       </w:r>
       <w:bookmarkStart w:id="9" w:name="_Toc198979376"/>
-      <w:bookmarkStart w:id="10" w:name="_Toc198981741"/>
+      <w:bookmarkStart w:id="10" w:name="_Toc199099652"/>
       <w:r>
         <w:t> 2.1 Project Vision</w:t>
       </w:r>
@@ -2562,25 +2624,44 @@
       <w:bookmarkEnd w:id="10"/>
     </w:p>
     <w:p>
+      <w:pPr>
+        <w:spacing w:line="276" w:lineRule="auto"/>
+        <w:jc w:val="both"/>
+      </w:pPr>
       <w:r>
         <w:t>The vision of this project is to develop a centralized, user-friendly university communication and services portal that bridges the gap between academic, administrative, and personal communication needs. By integrating with the university’s Campus Management System (CMS) and SMS Gateway, the system aims to provide students, lecturers, administrators, and parents with transparent and timely access to vital information such as academic performance, attendance, billing, and announcements.</w:t>
       </w:r>
     </w:p>
-    <w:p/>
-    <w:p>
+    <w:p>
+      <w:pPr>
+        <w:spacing w:line="276" w:lineRule="auto"/>
+        <w:jc w:val="both"/>
+      </w:pPr>
+    </w:p>
+    <w:p>
+      <w:pPr>
+        <w:spacing w:line="276" w:lineRule="auto"/>
+        <w:jc w:val="both"/>
+      </w:pPr>
       <w:r>
         <w:t>This portal will empower all users—especially students and parents—to stay updated through both digital dashboard access and direct mobile alerts, ultimately enhancing the overall academic experience and administrative efficiency at Multimedia University.</w:t>
       </w:r>
     </w:p>
     <w:p>
       <w:pPr>
+        <w:spacing w:line="276" w:lineRule="auto"/>
+        <w:jc w:val="both"/>
+      </w:pPr>
+    </w:p>
+    <w:p>
+      <w:pPr>
         <w:pStyle w:val="Heading2"/>
       </w:pPr>
       <w:r>
         <w:t xml:space="preserve"> </w:t>
       </w:r>
       <w:bookmarkStart w:id="11" w:name="_Toc198979377"/>
-      <w:bookmarkStart w:id="12" w:name="_Toc198981742"/>
+      <w:bookmarkStart w:id="12" w:name="_Toc199099653"/>
       <w:r>
         <w:t> 2.2 Project Scope</w:t>
       </w:r>
@@ -2588,6 +2669,10 @@
       <w:bookmarkEnd w:id="12"/>
     </w:p>
     <w:p>
+      <w:pPr>
+        <w:spacing w:line="276" w:lineRule="auto"/>
+        <w:jc w:val="both"/>
+      </w:pPr>
       <w:r>
         <w:t>Included in Scope:</w:t>
       </w:r>
@@ -2599,6 +2684,8 @@
           <w:ilvl w:val="0"/>
           <w:numId w:val="1"/>
         </w:numPr>
+        <w:spacing w:line="276" w:lineRule="auto"/>
+        <w:jc w:val="both"/>
       </w:pPr>
       <w:r>
         <w:t>Student functionalities: View grades, timetable, attendance, billing info, announcements, and book classrooms</w:t>
@@ -2611,6 +2698,8 @@
           <w:ilvl w:val="0"/>
           <w:numId w:val="1"/>
         </w:numPr>
+        <w:spacing w:line="276" w:lineRule="auto"/>
+        <w:jc w:val="both"/>
       </w:pPr>
       <w:r>
         <w:t>Lecturer functionalities: Submit grades, upload materials, schedule assessments, and send announcements</w:t>
@@ -2623,6 +2712,8 @@
           <w:ilvl w:val="0"/>
           <w:numId w:val="1"/>
         </w:numPr>
+        <w:spacing w:line="276" w:lineRule="auto"/>
+        <w:jc w:val="both"/>
       </w:pPr>
       <w:r>
         <w:t>Parent functionalities: View their child’s grades, attendance, and billing info</w:t>
@@ -2635,13 +2726,24 @@
           <w:ilvl w:val="0"/>
           <w:numId w:val="1"/>
         </w:numPr>
+        <w:spacing w:line="276" w:lineRule="auto"/>
+        <w:jc w:val="both"/>
       </w:pPr>
       <w:r>
         <w:t>Admin functionalities: Approve classroom bookings, respond to inquiries, send mass announcements</w:t>
       </w:r>
     </w:p>
-    <w:p/>
-    <w:p>
+    <w:p>
+      <w:pPr>
+        <w:spacing w:line="276" w:lineRule="auto"/>
+        <w:jc w:val="both"/>
+      </w:pPr>
+    </w:p>
+    <w:p>
+      <w:pPr>
+        <w:spacing w:line="276" w:lineRule="auto"/>
+        <w:jc w:val="both"/>
+      </w:pPr>
       <w:r>
         <w:t>Integration with:</w:t>
       </w:r>
@@ -2653,6 +2755,8 @@
           <w:ilvl w:val="0"/>
           <w:numId w:val="2"/>
         </w:numPr>
+        <w:spacing w:line="276" w:lineRule="auto"/>
+        <w:jc w:val="both"/>
       </w:pPr>
       <w:r>
         <w:t>Campus Management System (CMS) to fetch academic and billing records</w:t>
@@ -2665,13 +2769,24 @@
           <w:ilvl w:val="0"/>
           <w:numId w:val="2"/>
         </w:numPr>
+        <w:spacing w:line="276" w:lineRule="auto"/>
+        <w:jc w:val="both"/>
       </w:pPr>
       <w:r>
         <w:t>SMS Gateway to notify users about attendance alerts, fee reminders, and academic updates</w:t>
       </w:r>
     </w:p>
-    <w:p/>
-    <w:p>
+    <w:p>
+      <w:pPr>
+        <w:spacing w:line="276" w:lineRule="auto"/>
+        <w:jc w:val="both"/>
+      </w:pPr>
+    </w:p>
+    <w:p>
+      <w:pPr>
+        <w:spacing w:line="276" w:lineRule="auto"/>
+        <w:jc w:val="both"/>
+      </w:pPr>
       <w:r>
         <w:t>Out of Scope:</w:t>
       </w:r>
@@ -2683,6 +2798,8 @@
           <w:ilvl w:val="0"/>
           <w:numId w:val="3"/>
         </w:numPr>
+        <w:spacing w:line="276" w:lineRule="auto"/>
+        <w:jc w:val="both"/>
       </w:pPr>
       <w:r>
         <w:t>No in-app messaging/chat between users</w:t>
@@ -2695,6 +2812,8 @@
           <w:ilvl w:val="0"/>
           <w:numId w:val="3"/>
         </w:numPr>
+        <w:spacing w:line="276" w:lineRule="auto"/>
+        <w:jc w:val="both"/>
       </w:pPr>
       <w:r>
         <w:t>No public access; only authenticated university users can log in</w:t>
@@ -2706,10 +2825,11 @@
         <w:pStyle w:val="Heading2"/>
       </w:pPr>
       <w:r>
+        <w:lastRenderedPageBreak/>
         <w:t xml:space="preserve"> </w:t>
       </w:r>
       <w:bookmarkStart w:id="13" w:name="_Toc198979378"/>
-      <w:bookmarkStart w:id="14" w:name="_Toc198981743"/>
+      <w:bookmarkStart w:id="14" w:name="_Toc199099654"/>
       <w:r>
         <w:t> 2.3 Project Goals</w:t>
       </w:r>
@@ -2723,6 +2843,8 @@
           <w:ilvl w:val="0"/>
           <w:numId w:val="4"/>
         </w:numPr>
+        <w:spacing w:line="276" w:lineRule="auto"/>
+        <w:jc w:val="both"/>
       </w:pPr>
       <w:r>
         <w:t>Accessibility: Allow students and parents to easily access key academic and financial information via web and SMS</w:t>
@@ -2735,9 +2857,10 @@
           <w:ilvl w:val="0"/>
           <w:numId w:val="4"/>
         </w:numPr>
-      </w:pPr>
-      <w:r>
-        <w:lastRenderedPageBreak/>
+        <w:spacing w:line="276" w:lineRule="auto"/>
+        <w:jc w:val="both"/>
+      </w:pPr>
+      <w:r>
         <w:t>Automation: Automate alerts for critical updates like low attendance, new grade releases, and pending fees</w:t>
       </w:r>
     </w:p>
@@ -2748,6 +2871,8 @@
           <w:ilvl w:val="0"/>
           <w:numId w:val="4"/>
         </w:numPr>
+        <w:spacing w:line="276" w:lineRule="auto"/>
+        <w:jc w:val="both"/>
       </w:pPr>
       <w:r>
         <w:t>Efficiency: Reduce workload for admin and lecturers by centralizing announcements, booking approvals, and grade submissions</w:t>
@@ -2760,6 +2885,8 @@
           <w:ilvl w:val="0"/>
           <w:numId w:val="4"/>
         </w:numPr>
+        <w:spacing w:line="276" w:lineRule="auto"/>
+        <w:jc w:val="both"/>
       </w:pPr>
       <w:r>
         <w:t>Integration: Seamlessly connect with the university's CMS and SMS Gateway for real-time data retrieval and communication</w:t>
@@ -2772,13 +2899,25 @@
           <w:ilvl w:val="0"/>
           <w:numId w:val="4"/>
         </w:numPr>
-      </w:pPr>
-      <w:r>
-        <w:t>User-Centered Design: Ensure the portal is intuitive and accessible across devices, especially mobile</w:t>
-      </w:r>
-    </w:p>
-    <w:p>
-      <w:pPr>
+        <w:spacing w:line="276" w:lineRule="auto"/>
+        <w:jc w:val="both"/>
+      </w:pPr>
+      <w:r>
+        <w:t>User-</w:t>
+      </w:r>
+      <w:proofErr w:type="spellStart"/>
+      <w:r>
+        <w:t>Centered</w:t>
+      </w:r>
+      <w:proofErr w:type="spellEnd"/>
+      <w:r>
+        <w:t xml:space="preserve"> Design: Ensure the portal is intuitive and accessible across devices, especially mobile</w:t>
+      </w:r>
+    </w:p>
+    <w:p>
+      <w:pPr>
+        <w:spacing w:line="276" w:lineRule="auto"/>
+        <w:jc w:val="both"/>
         <w:rPr>
           <w:rFonts w:eastAsiaTheme="majorEastAsia" w:cstheme="majorBidi"/>
           <w:b/>
@@ -2825,7 +2964,7 @@
         <w:pStyle w:val="Heading1"/>
       </w:pPr>
       <w:bookmarkStart w:id="15" w:name="_Toc198979379"/>
-      <w:bookmarkStart w:id="16" w:name="_Toc198981744"/>
+      <w:bookmarkStart w:id="16" w:name="_Toc199099655"/>
       <w:r>
         <w:lastRenderedPageBreak/>
         <w:t xml:space="preserve">3.0 </w:t>
@@ -2844,7 +2983,7 @@
         <w:t xml:space="preserve"> </w:t>
       </w:r>
       <w:bookmarkStart w:id="17" w:name="_Toc198979380"/>
-      <w:bookmarkStart w:id="18" w:name="_Toc198981745"/>
+      <w:bookmarkStart w:id="18" w:name="_Toc199099656"/>
       <w:r>
         <w:t> 3.1 Early Feature Ideas</w:t>
       </w:r>
@@ -2852,12 +2991,25 @@
       <w:bookmarkEnd w:id="18"/>
     </w:p>
     <w:p>
+      <w:pPr>
+        <w:spacing w:line="276" w:lineRule="auto"/>
+        <w:jc w:val="both"/>
+      </w:pPr>
       <w:r>
         <w:t>In our initial discussions, we explored a range of features to enhance student experience and streamline communication across campus. These ideas include both essential system functions and potential enhancements:</w:t>
       </w:r>
     </w:p>
-    <w:p/>
-    <w:p>
+    <w:p>
+      <w:pPr>
+        <w:spacing w:line="276" w:lineRule="auto"/>
+        <w:jc w:val="both"/>
+      </w:pPr>
+    </w:p>
+    <w:p>
+      <w:pPr>
+        <w:spacing w:line="276" w:lineRule="auto"/>
+        <w:jc w:val="both"/>
+      </w:pPr>
       <w:r>
         <w:t>Student-focused ideas:</w:t>
       </w:r>
@@ -2869,6 +3021,8 @@
           <w:ilvl w:val="0"/>
           <w:numId w:val="5"/>
         </w:numPr>
+        <w:spacing w:line="276" w:lineRule="auto"/>
+        <w:jc w:val="both"/>
       </w:pPr>
       <w:r>
         <w:t>Personalized academic dashboard displaying GPA trends, overdue tasks, and weekly schedules</w:t>
@@ -2881,9 +3035,19 @@
           <w:ilvl w:val="0"/>
           <w:numId w:val="5"/>
         </w:numPr>
-      </w:pPr>
-      <w:r>
-        <w:t>Notification center for SMS and in-portal alerts (e.g., new grades, low attendance, payment due)</w:t>
+        <w:spacing w:line="276" w:lineRule="auto"/>
+        <w:jc w:val="both"/>
+      </w:pPr>
+      <w:r>
+        <w:t xml:space="preserve">Notification </w:t>
+      </w:r>
+      <w:proofErr w:type="spellStart"/>
+      <w:r>
+        <w:t>center</w:t>
+      </w:r>
+      <w:proofErr w:type="spellEnd"/>
+      <w:r>
+        <w:t xml:space="preserve"> for SMS and in-portal alerts (e.g., new grades, low attendance, payment due)</w:t>
       </w:r>
     </w:p>
     <w:p>
@@ -2893,6 +3057,8 @@
           <w:ilvl w:val="0"/>
           <w:numId w:val="5"/>
         </w:numPr>
+        <w:spacing w:line="276" w:lineRule="auto"/>
+        <w:jc w:val="both"/>
       </w:pPr>
       <w:r>
         <w:t>Timetable integration with calendar export to Google Calendar or iCal</w:t>
@@ -2905,6 +3071,8 @@
           <w:ilvl w:val="0"/>
           <w:numId w:val="5"/>
         </w:numPr>
+        <w:spacing w:line="276" w:lineRule="auto"/>
+        <w:jc w:val="both"/>
       </w:pPr>
       <w:r>
         <w:t>Downloadable reports in PDF format for grades, billing, and attendance</w:t>
@@ -2917,6 +3085,8 @@
           <w:ilvl w:val="0"/>
           <w:numId w:val="5"/>
         </w:numPr>
+        <w:spacing w:line="276" w:lineRule="auto"/>
+        <w:jc w:val="both"/>
       </w:pPr>
       <w:r>
         <w:t>Virtual classroom booking with room details, photos, and capacity info</w:t>
@@ -2929,6 +3099,8 @@
           <w:ilvl w:val="0"/>
           <w:numId w:val="5"/>
         </w:numPr>
+        <w:spacing w:line="276" w:lineRule="auto"/>
+        <w:jc w:val="both"/>
       </w:pPr>
       <w:r>
         <w:t>AI-powered chatbot to answer frequently asked questions (e.g., "What is my next class?")</w:t>
@@ -2941,13 +3113,24 @@
           <w:ilvl w:val="0"/>
           <w:numId w:val="5"/>
         </w:numPr>
+        <w:spacing w:line="276" w:lineRule="auto"/>
+        <w:jc w:val="both"/>
       </w:pPr>
       <w:r>
         <w:t>Peer review or feedback feature for lecturers (internal view only)</w:t>
       </w:r>
     </w:p>
-    <w:p/>
-    <w:p>
+    <w:p>
+      <w:pPr>
+        <w:spacing w:line="276" w:lineRule="auto"/>
+        <w:jc w:val="both"/>
+      </w:pPr>
+    </w:p>
+    <w:p>
+      <w:pPr>
+        <w:spacing w:line="276" w:lineRule="auto"/>
+        <w:jc w:val="both"/>
+      </w:pPr>
       <w:r>
         <w:t>Parent-focused ideas:</w:t>
       </w:r>
@@ -2959,6 +3142,8 @@
           <w:ilvl w:val="0"/>
           <w:numId w:val="6"/>
         </w:numPr>
+        <w:spacing w:line="276" w:lineRule="auto"/>
+        <w:jc w:val="both"/>
       </w:pPr>
       <w:r>
         <w:t>Portal access for parents with role-based visibility of student data</w:t>
@@ -2971,6 +3156,8 @@
           <w:ilvl w:val="0"/>
           <w:numId w:val="6"/>
         </w:numPr>
+        <w:spacing w:line="276" w:lineRule="auto"/>
+        <w:jc w:val="both"/>
       </w:pPr>
       <w:r>
         <w:t>Monthly SMS summary highlighting attendance, grades, and billing</w:t>
@@ -2983,13 +3170,24 @@
           <w:ilvl w:val="0"/>
           <w:numId w:val="6"/>
         </w:numPr>
+        <w:spacing w:line="276" w:lineRule="auto"/>
+        <w:jc w:val="both"/>
       </w:pPr>
       <w:r>
         <w:t>Privacy controls allowing students to limit what data their parents can view</w:t>
       </w:r>
     </w:p>
-    <w:p/>
-    <w:p>
+    <w:p>
+      <w:pPr>
+        <w:spacing w:line="276" w:lineRule="auto"/>
+        <w:jc w:val="both"/>
+      </w:pPr>
+    </w:p>
+    <w:p>
+      <w:pPr>
+        <w:spacing w:line="276" w:lineRule="auto"/>
+        <w:jc w:val="both"/>
+      </w:pPr>
       <w:r>
         <w:t>Lecturer and Admin tools:</w:t>
       </w:r>
@@ -3001,6 +3199,8 @@
           <w:ilvl w:val="0"/>
           <w:numId w:val="7"/>
         </w:numPr>
+        <w:spacing w:line="276" w:lineRule="auto"/>
+        <w:jc w:val="both"/>
       </w:pPr>
       <w:r>
         <w:t>Excel-based bulk upload for student grades</w:t>
@@ -3013,6 +3213,8 @@
           <w:ilvl w:val="0"/>
           <w:numId w:val="7"/>
         </w:numPr>
+        <w:spacing w:line="276" w:lineRule="auto"/>
+        <w:jc w:val="both"/>
       </w:pPr>
       <w:r>
         <w:t>Automatic generation of grade distribution charts</w:t>
@@ -3025,6 +3227,8 @@
           <w:ilvl w:val="0"/>
           <w:numId w:val="7"/>
         </w:numPr>
+        <w:spacing w:line="276" w:lineRule="auto"/>
+        <w:jc w:val="both"/>
       </w:pPr>
       <w:r>
         <w:t>Predefined announcement templates for common notices</w:t>
@@ -3037,6 +3241,8 @@
           <w:ilvl w:val="0"/>
           <w:numId w:val="7"/>
         </w:numPr>
+        <w:spacing w:line="276" w:lineRule="auto"/>
+        <w:jc w:val="both"/>
       </w:pPr>
       <w:r>
         <w:t>Scheduling feature for future announcements</w:t>
@@ -3049,6 +3255,8 @@
           <w:ilvl w:val="0"/>
           <w:numId w:val="7"/>
         </w:numPr>
+        <w:spacing w:line="276" w:lineRule="auto"/>
+        <w:jc w:val="both"/>
       </w:pPr>
       <w:r>
         <w:t>Direct upload of learning materials and lecture videos</w:t>
@@ -3061,13 +3269,24 @@
           <w:ilvl w:val="0"/>
           <w:numId w:val="7"/>
         </w:numPr>
+        <w:spacing w:line="276" w:lineRule="auto"/>
+        <w:jc w:val="both"/>
       </w:pPr>
       <w:r>
         <w:t>Administrative dashboard showing system metrics (e.g., peak support hours, SMS delivery status)</w:t>
       </w:r>
     </w:p>
-    <w:p/>
-    <w:p>
+    <w:p>
+      <w:pPr>
+        <w:spacing w:line="276" w:lineRule="auto"/>
+        <w:jc w:val="both"/>
+      </w:pPr>
+    </w:p>
+    <w:p>
+      <w:pPr>
+        <w:spacing w:line="276" w:lineRule="auto"/>
+        <w:jc w:val="both"/>
+      </w:pPr>
       <w:r>
         <w:t>User Experience ideas:</w:t>
       </w:r>
@@ -3079,12 +3298,19 @@
           <w:ilvl w:val="0"/>
           <w:numId w:val="8"/>
         </w:numPr>
+        <w:spacing w:line="276" w:lineRule="auto"/>
+        <w:jc w:val="both"/>
       </w:pPr>
       <w:r>
         <w:t>Dark mode option for night viewing</w:t>
       </w:r>
     </w:p>
-    <w:p/>
+    <w:p>
+      <w:pPr>
+        <w:spacing w:line="276" w:lineRule="auto"/>
+        <w:jc w:val="both"/>
+      </w:pPr>
+    </w:p>
     <w:p>
       <w:pPr>
         <w:pStyle w:val="ListParagraph"/>
@@ -3092,6 +3318,8 @@
           <w:ilvl w:val="0"/>
           <w:numId w:val="8"/>
         </w:numPr>
+        <w:spacing w:line="276" w:lineRule="auto"/>
+        <w:jc w:val="both"/>
       </w:pPr>
       <w:r>
         <w:lastRenderedPageBreak/>
@@ -3105,6 +3333,8 @@
           <w:ilvl w:val="0"/>
           <w:numId w:val="8"/>
         </w:numPr>
+        <w:spacing w:line="276" w:lineRule="auto"/>
+        <w:jc w:val="both"/>
       </w:pPr>
       <w:r>
         <w:t>Offline access to cached data for users with unstable internet</w:t>
@@ -3117,6 +3347,8 @@
           <w:ilvl w:val="0"/>
           <w:numId w:val="8"/>
         </w:numPr>
+        <w:spacing w:line="276" w:lineRule="auto"/>
+        <w:jc w:val="both"/>
       </w:pPr>
       <w:r>
         <w:t>Customizable dashboard layout allowing users to choose which modules are shown</w:t>
@@ -3131,20 +3363,53 @@
         <w:t xml:space="preserve"> </w:t>
       </w:r>
       <w:bookmarkStart w:id="19" w:name="_Toc198979381"/>
-      <w:bookmarkStart w:id="20" w:name="_Toc198981746"/>
-      <w:r>
-        <w:t> 3.2 Concerns and Questions</w:t>
+    </w:p>
+    <w:p>
+      <w:pPr>
+        <w:rPr>
+          <w:rFonts w:eastAsiaTheme="majorEastAsia" w:cstheme="majorBidi"/>
+          <w:b/>
+          <w:sz w:val="28"/>
+          <w:szCs w:val="32"/>
+        </w:rPr>
+      </w:pPr>
+      <w:r>
+        <w:br w:type="page"/>
+      </w:r>
+    </w:p>
+    <w:p>
+      <w:pPr>
+        <w:pStyle w:val="Heading2"/>
+        <w:ind w:firstLine="360"/>
+      </w:pPr>
+      <w:bookmarkStart w:id="20" w:name="_Toc199099657"/>
+      <w:r>
+        <w:lastRenderedPageBreak/>
+        <w:t>3.2 Concerns and Questions</w:t>
       </w:r>
       <w:bookmarkEnd w:id="19"/>
       <w:bookmarkEnd w:id="20"/>
     </w:p>
     <w:p>
+      <w:pPr>
+        <w:spacing w:line="276" w:lineRule="auto"/>
+        <w:jc w:val="both"/>
+      </w:pPr>
       <w:r>
         <w:t>We also identified potential concerns and open questions that may affect the design and implementation of the system:</w:t>
       </w:r>
     </w:p>
-    <w:p/>
-    <w:p>
+    <w:p>
+      <w:pPr>
+        <w:spacing w:line="276" w:lineRule="auto"/>
+        <w:jc w:val="both"/>
+      </w:pPr>
+    </w:p>
+    <w:p>
+      <w:pPr>
+        <w:spacing w:line="276" w:lineRule="auto"/>
+        <w:jc w:val="both"/>
+      </w:pPr>
       <w:r>
         <w:t>Technical feasibility:</w:t>
       </w:r>
@@ -3156,6 +3421,8 @@
           <w:ilvl w:val="0"/>
           <w:numId w:val="9"/>
         </w:numPr>
+        <w:spacing w:line="276" w:lineRule="auto"/>
+        <w:jc w:val="both"/>
       </w:pPr>
       <w:r>
         <w:t>Will the Campus Management System (CMS) support real-time data syncing, or will data be updated in batches?</w:t>
@@ -3168,6 +3435,8 @@
           <w:ilvl w:val="0"/>
           <w:numId w:val="9"/>
         </w:numPr>
+        <w:spacing w:line="276" w:lineRule="auto"/>
+        <w:jc w:val="both"/>
       </w:pPr>
       <w:r>
         <w:t>How can we ensure synchronization accuracy and prevent data conflicts between systems?</w:t>
@@ -3180,13 +3449,24 @@
           <w:ilvl w:val="0"/>
           <w:numId w:val="9"/>
         </w:numPr>
+        <w:spacing w:line="276" w:lineRule="auto"/>
+        <w:jc w:val="both"/>
       </w:pPr>
       <w:r>
         <w:t>Is the SMS Gateway capable of handling large-scale or scheduled message delivery reliably?</w:t>
       </w:r>
     </w:p>
-    <w:p/>
-    <w:p>
+    <w:p>
+      <w:pPr>
+        <w:spacing w:line="276" w:lineRule="auto"/>
+        <w:jc w:val="both"/>
+      </w:pPr>
+    </w:p>
+    <w:p>
+      <w:pPr>
+        <w:spacing w:line="276" w:lineRule="auto"/>
+        <w:jc w:val="both"/>
+      </w:pPr>
       <w:r>
         <w:t>Privacy and access control:</w:t>
       </w:r>
@@ -3198,6 +3478,8 @@
           <w:ilvl w:val="0"/>
           <w:numId w:val="10"/>
         </w:numPr>
+        <w:spacing w:line="276" w:lineRule="auto"/>
+        <w:jc w:val="both"/>
       </w:pPr>
       <w:r>
         <w:t>Should parents automatically have full visibility of a student's records, or should students control that access?</w:t>
@@ -3210,6 +3492,8 @@
           <w:ilvl w:val="0"/>
           <w:numId w:val="10"/>
         </w:numPr>
+        <w:spacing w:line="276" w:lineRule="auto"/>
+        <w:jc w:val="both"/>
       </w:pPr>
       <w:r>
         <w:t>Who has the authority to send announcements (e.g., can lecturers broadcast messages without admin approval)?</w:t>
@@ -3222,13 +3506,24 @@
           <w:ilvl w:val="0"/>
           <w:numId w:val="10"/>
         </w:numPr>
+        <w:spacing w:line="276" w:lineRule="auto"/>
+        <w:jc w:val="both"/>
       </w:pPr>
       <w:r>
         <w:t>What mechanisms will prevent unauthorized or overlapping classroom bookings?</w:t>
       </w:r>
     </w:p>
-    <w:p/>
-    <w:p>
+    <w:p>
+      <w:pPr>
+        <w:spacing w:line="276" w:lineRule="auto"/>
+        <w:jc w:val="both"/>
+      </w:pPr>
+    </w:p>
+    <w:p>
+      <w:pPr>
+        <w:spacing w:line="276" w:lineRule="auto"/>
+        <w:jc w:val="both"/>
+      </w:pPr>
       <w:r>
         <w:t>Usability and performance:</w:t>
       </w:r>
@@ -3240,6 +3535,8 @@
           <w:ilvl w:val="0"/>
           <w:numId w:val="11"/>
         </w:numPr>
+        <w:spacing w:line="276" w:lineRule="auto"/>
+        <w:jc w:val="both"/>
       </w:pPr>
       <w:r>
         <w:t>Will the interface be intuitive enough for non-technical users, particularly parents?</w:t>
@@ -3252,6 +3549,8 @@
           <w:ilvl w:val="0"/>
           <w:numId w:val="11"/>
         </w:numPr>
+        <w:spacing w:line="276" w:lineRule="auto"/>
+        <w:jc w:val="both"/>
       </w:pPr>
       <w:r>
         <w:t>Can the portal support accessibility features such as screen reader compatibility and adjustable font sizes?</w:t>
@@ -3264,13 +3563,24 @@
           <w:ilvl w:val="0"/>
           <w:numId w:val="11"/>
         </w:numPr>
+        <w:spacing w:line="276" w:lineRule="auto"/>
+        <w:jc w:val="both"/>
       </w:pPr>
       <w:r>
         <w:t>Will the portal be optimized to run on low-end mobile devices?</w:t>
       </w:r>
     </w:p>
-    <w:p/>
-    <w:p>
+    <w:p>
+      <w:pPr>
+        <w:spacing w:line="276" w:lineRule="auto"/>
+        <w:jc w:val="both"/>
+      </w:pPr>
+    </w:p>
+    <w:p>
+      <w:pPr>
+        <w:spacing w:line="276" w:lineRule="auto"/>
+        <w:jc w:val="both"/>
+      </w:pPr>
       <w:r>
         <w:t>Operational logistics</w:t>
       </w:r>
@@ -3285,6 +3595,8 @@
           <w:ilvl w:val="0"/>
           <w:numId w:val="12"/>
         </w:numPr>
+        <w:spacing w:line="276" w:lineRule="auto"/>
+        <w:jc w:val="both"/>
       </w:pPr>
       <w:r>
         <w:t>What contingency is in place if SMS messages fail to deliver?</w:t>
@@ -3297,6 +3609,8 @@
           <w:ilvl w:val="0"/>
           <w:numId w:val="12"/>
         </w:numPr>
+        <w:spacing w:line="276" w:lineRule="auto"/>
+        <w:jc w:val="both"/>
       </w:pPr>
       <w:r>
         <w:t>Can the system track user interaction with announcements (e.g., read receipts)?</w:t>
@@ -3309,6 +3623,8 @@
           <w:ilvl w:val="0"/>
           <w:numId w:val="12"/>
         </w:numPr>
+        <w:spacing w:line="276" w:lineRule="auto"/>
+        <w:jc w:val="both"/>
       </w:pPr>
       <w:r>
         <w:t>How will planned maintenance and downtime be communicated to users?</w:t>
@@ -3340,7 +3656,7 @@
         <w:pStyle w:val="Heading1"/>
       </w:pPr>
       <w:bookmarkStart w:id="21" w:name="_Toc198979382"/>
-      <w:bookmarkStart w:id="22" w:name="_Toc198981747"/>
+      <w:bookmarkStart w:id="22" w:name="_Toc199099658"/>
       <w:r>
         <w:lastRenderedPageBreak/>
         <w:t xml:space="preserve">4.0 </w:t>
@@ -3366,7 +3682,7 @@
         <w:t xml:space="preserve"> </w:t>
       </w:r>
       <w:bookmarkStart w:id="23" w:name="_Toc198979383"/>
-      <w:bookmarkStart w:id="24" w:name="_Toc198981748"/>
+      <w:bookmarkStart w:id="24" w:name="_Toc199099659"/>
       <w:r>
         <w:t> 4.1 Assumptions</w:t>
       </w:r>
@@ -3374,6 +3690,10 @@
       <w:bookmarkEnd w:id="24"/>
     </w:p>
     <w:p>
+      <w:pPr>
+        <w:spacing w:line="276" w:lineRule="auto"/>
+        <w:jc w:val="both"/>
+      </w:pPr>
       <w:r>
         <w:t>These are the initial assumptions we are making in order to proceed with the design and documentation of the system. These assumptions help scope our work but may need to be validated later with stakeholders.</w:t>
       </w:r>
@@ -3381,18 +3701,16 @@
     <w:p/>
     <w:p>
       <w:pPr>
-        <w:jc w:val="center"/>
-        <w:rPr>
-          <w:i/>
-          <w:iCs/>
-        </w:rPr>
-      </w:pPr>
-      <w:r>
-        <w:rPr>
-          <w:i/>
-          <w:iCs/>
-        </w:rPr>
-        <w:t>Table 2: Assumptions Table</w:t>
+        <w:pStyle w:val="Quote"/>
+      </w:pPr>
+      <w:r>
+        <w:t xml:space="preserve">Table </w:t>
+      </w:r>
+      <w:r>
+        <w:t>4.0</w:t>
+      </w:r>
+      <w:r>
+        <w:t>: Assumptions Table</w:t>
       </w:r>
     </w:p>
     <w:tbl>
@@ -3574,7 +3892,15 @@
           </w:tcPr>
           <w:p>
             <w:r>
-              <w:t>The system can be developed in independent modules (e.g., grade viewing, attendance tracking) to allow parallel work by different development subteams.</w:t>
+              <w:t xml:space="preserve">The system can be developed in independent modules (e.g., grade viewing, attendance tracking) to allow parallel work by different development </w:t>
+            </w:r>
+            <w:proofErr w:type="spellStart"/>
+            <w:r>
+              <w:t>subteams</w:t>
+            </w:r>
+            <w:proofErr w:type="spellEnd"/>
+            <w:r>
+              <w:t>.</w:t>
             </w:r>
           </w:p>
         </w:tc>
@@ -3605,12 +3931,27 @@
     <w:p/>
     <w:p>
       <w:pPr>
+        <w:rPr>
+          <w:rFonts w:eastAsiaTheme="majorEastAsia" w:cstheme="majorBidi"/>
+          <w:b/>
+          <w:sz w:val="28"/>
+          <w:szCs w:val="32"/>
+        </w:rPr>
+      </w:pPr>
+      <w:bookmarkStart w:id="25" w:name="_Toc198979384"/>
+      <w:r>
+        <w:br w:type="page"/>
+      </w:r>
+    </w:p>
+    <w:p>
+      <w:pPr>
         <w:pStyle w:val="Heading2"/>
-      </w:pPr>
-      <w:bookmarkStart w:id="25" w:name="_Toc198979384"/>
-      <w:bookmarkStart w:id="26" w:name="_Toc198981749"/>
-      <w:r>
-        <w:t> 4.2 Constraints</w:t>
+        <w:ind w:firstLine="720"/>
+      </w:pPr>
+      <w:bookmarkStart w:id="26" w:name="_Toc199099660"/>
+      <w:r>
+        <w:lastRenderedPageBreak/>
+        <w:t>4.2 Constraints</w:t>
       </w:r>
       <w:bookmarkEnd w:id="25"/>
       <w:bookmarkEnd w:id="26"/>
@@ -3621,6 +3962,9 @@
       </w:r>
     </w:p>
     <w:p>
+      <w:pPr>
+        <w:pStyle w:val="Quote"/>
+      </w:pPr>
       <w:r>
         <w:t>Table 3: Constraints Table</w:t>
       </w:r>
@@ -3674,11 +4018,7 @@
           </w:tcPr>
           <w:p>
             <w:r>
-              <w:t xml:space="preserve">All user data (including student performance and billing records) must be handled according to relevant data </w:t>
-            </w:r>
-            <w:r>
-              <w:lastRenderedPageBreak/>
-              <w:t>protection policies, including restrictions on parental access to sensitive information.</w:t>
+              <w:t>All user data (including student performance and billing records) must be handled according to relevant data protection policies, including restrictions on parental access to sensitive information.</w:t>
             </w:r>
           </w:p>
         </w:tc>
@@ -3690,7 +4030,6 @@
           </w:tcPr>
           <w:p>
             <w:r>
-              <w:lastRenderedPageBreak/>
               <w:t>No Control Over CMS Backend</w:t>
             </w:r>
           </w:p>
@@ -3811,7 +4150,15 @@
           </w:tcPr>
           <w:p>
             <w:r>
-              <w:t>As a university student group, we have limited time, no access to real user accounts, and must rely on sample data or mockups for testing and prototyping.</w:t>
+              <w:t xml:space="preserve">As a university student group, we have limited time, no access to real user accounts, and must rely on sample data or </w:t>
+            </w:r>
+            <w:proofErr w:type="spellStart"/>
+            <w:r>
+              <w:t>mockups</w:t>
+            </w:r>
+            <w:proofErr w:type="spellEnd"/>
+            <w:r>
+              <w:t xml:space="preserve"> for testing and prototyping.</w:t>
             </w:r>
           </w:p>
         </w:tc>
@@ -3866,7 +4213,7 @@
         <w:pStyle w:val="Heading1"/>
       </w:pPr>
       <w:bookmarkStart w:id="27" w:name="_Toc198979385"/>
-      <w:bookmarkStart w:id="28" w:name="_Toc198981750"/>
+      <w:bookmarkStart w:id="28" w:name="_Toc199099661"/>
       <w:r>
         <w:lastRenderedPageBreak/>
         <w:t xml:space="preserve">5.0 </w:t>
@@ -3885,7 +4232,7 @@
         <w:t xml:space="preserve"> </w:t>
       </w:r>
       <w:bookmarkStart w:id="29" w:name="_Toc198979387"/>
-      <w:bookmarkStart w:id="30" w:name="_Toc198981752"/>
+      <w:bookmarkStart w:id="30" w:name="_Toc199099662"/>
       <w:r>
         <w:t> 5.</w:t>
       </w:r>
@@ -3946,7 +4293,7 @@
         <w:pStyle w:val="Heading1"/>
       </w:pPr>
       <w:bookmarkStart w:id="31" w:name="_Toc198979388"/>
-      <w:bookmarkStart w:id="32" w:name="_Toc198981753"/>
+      <w:bookmarkStart w:id="32" w:name="_Toc199099663"/>
       <w:r>
         <w:lastRenderedPageBreak/>
         <w:t xml:space="preserve">6.0 </w:t>
@@ -3962,18 +4309,13 @@
     </w:p>
     <w:p>
       <w:pPr>
-        <w:rPr>
-          <w:b/>
-          <w:bCs/>
-        </w:rPr>
-      </w:pPr>
-      <w:r>
-        <w:rPr>
-          <w:b/>
-          <w:bCs/>
-        </w:rPr>
+        <w:pStyle w:val="Heading2"/>
+      </w:pPr>
+      <w:bookmarkStart w:id="33" w:name="_Toc199099664"/>
+      <w:r>
         <w:t>Summary</w:t>
       </w:r>
+      <w:bookmarkEnd w:id="33"/>
     </w:p>
     <w:p>
       <w:r>
@@ -3989,18 +4331,13 @@
     <w:p/>
     <w:p>
       <w:pPr>
-        <w:rPr>
-          <w:b/>
-          <w:bCs/>
-        </w:rPr>
-      </w:pPr>
-      <w:r>
-        <w:rPr>
-          <w:b/>
-          <w:bCs/>
-        </w:rPr>
+        <w:pStyle w:val="Heading2"/>
+      </w:pPr>
+      <w:bookmarkStart w:id="34" w:name="_Toc199099665"/>
+      <w:r>
         <w:t>Next Steps</w:t>
       </w:r>
+      <w:bookmarkEnd w:id="34"/>
     </w:p>
     <w:p>
       <w:r>
@@ -4133,12 +4470,12 @@
       <w:pPr>
         <w:pStyle w:val="Heading1"/>
       </w:pPr>
-      <w:bookmarkStart w:id="33" w:name="_Toc198981754"/>
+      <w:bookmarkStart w:id="35" w:name="_Toc199099666"/>
       <w:r>
         <w:lastRenderedPageBreak/>
         <w:t>Change Log Table</w:t>
       </w:r>
-      <w:bookmarkEnd w:id="33"/>
+      <w:bookmarkEnd w:id="35"/>
     </w:p>
     <w:tbl>
       <w:tblPr>
@@ -4256,8 +4593,13 @@
               <w:jc w:val="center"/>
             </w:pPr>
             <w:r>
-              <w:t>Teoh Xuan Xuan</w:t>
-            </w:r>
+              <w:t xml:space="preserve">Teoh Xuan </w:t>
+            </w:r>
+            <w:proofErr w:type="spellStart"/>
+            <w:r>
+              <w:t>Xuan</w:t>
+            </w:r>
+            <w:proofErr w:type="spellEnd"/>
           </w:p>
         </w:tc>
         <w:tc>
@@ -4317,8 +4659,13 @@
               <w:jc w:val="center"/>
             </w:pPr>
             <w:r>
-              <w:t>Teoh Xuan Xuan</w:t>
-            </w:r>
+              <w:t xml:space="preserve">Teoh Xuan </w:t>
+            </w:r>
+            <w:proofErr w:type="spellStart"/>
+            <w:r>
+              <w:t>Xuan</w:t>
+            </w:r>
+            <w:proofErr w:type="spellEnd"/>
           </w:p>
         </w:tc>
         <w:tc>
@@ -4378,8 +4725,13 @@
               <w:jc w:val="center"/>
             </w:pPr>
             <w:r>
-              <w:t>Teoh Xuan Xuan</w:t>
-            </w:r>
+              <w:t xml:space="preserve">Teoh Xuan </w:t>
+            </w:r>
+            <w:proofErr w:type="spellStart"/>
+            <w:r>
+              <w:t>Xuan</w:t>
+            </w:r>
+            <w:proofErr w:type="spellEnd"/>
           </w:p>
         </w:tc>
         <w:tc>
@@ -6897,7 +7249,7 @@
     <w:link w:val="QuoteChar"/>
     <w:uiPriority w:val="29"/>
     <w:qFormat/>
-    <w:rsid w:val="00A72E90"/>
+    <w:rsid w:val="005F3AA2"/>
     <w:pPr>
       <w:spacing w:before="160"/>
       <w:jc w:val="center"/>
@@ -6906,6 +7258,7 @@
       <w:i/>
       <w:iCs/>
       <w:color w:val="404040" w:themeColor="text1" w:themeTint="BF"/>
+      <w:sz w:val="22"/>
     </w:rPr>
   </w:style>
   <w:style w:type="character" w:customStyle="1" w:styleId="QuoteChar">
@@ -6913,11 +7266,13 @@
     <w:basedOn w:val="DefaultParagraphFont"/>
     <w:link w:val="Quote"/>
     <w:uiPriority w:val="29"/>
-    <w:rsid w:val="00A72E90"/>
+    <w:rsid w:val="005F3AA2"/>
     <w:rPr>
+      <w:rFonts w:ascii="Times New Roman" w:hAnsi="Times New Roman"/>
       <w:i/>
       <w:iCs/>
       <w:color w:val="404040" w:themeColor="text1" w:themeTint="BF"/>
+      <w:sz w:val="22"/>
     </w:rPr>
   </w:style>
   <w:style w:type="paragraph" w:styleId="ListParagraph">

--- a/TeamFormation/TT4L_G7_ProjectPreliminary_v1.3.docx
+++ b/TeamFormation/TT4L_G7_ProjectPreliminary_v1.3.docx
@@ -3707,8 +3707,21 @@
         <w:t xml:space="preserve">Table </w:t>
       </w:r>
       <w:r>
-        <w:t>4.0</w:t>
-      </w:r>
+        <w:t>4.</w:t>
+      </w:r>
+      <w:ins w:id="25" w:author="Teoh Xuan Xuan" w:date="2025-05-25T21:12:00Z" w16du:dateUtc="2025-05-25T13:12:00Z">
+        <w:r>
+          <w:rPr>
+            <w:rFonts w:hint="eastAsia"/>
+          </w:rPr>
+          <w:t>1.1</w:t>
+        </w:r>
+      </w:ins>
+      <w:del w:id="26" w:author="Teoh Xuan Xuan" w:date="2025-05-25T21:12:00Z" w16du:dateUtc="2025-05-25T13:12:00Z">
+        <w:r>
+          <w:delText>0</w:delText>
+        </w:r>
+      </w:del>
       <w:r>
         <w:t>: Assumptions Table</w:t>
       </w:r>
@@ -3938,7 +3951,7 @@
           <w:szCs w:val="32"/>
         </w:rPr>
       </w:pPr>
-      <w:bookmarkStart w:id="25" w:name="_Toc198979384"/>
+      <w:bookmarkStart w:id="27" w:name="_Toc198979384"/>
       <w:r>
         <w:br w:type="page"/>
       </w:r>
@@ -3948,13 +3961,13 @@
         <w:pStyle w:val="Heading2"/>
         <w:ind w:firstLine="720"/>
       </w:pPr>
-      <w:bookmarkStart w:id="26" w:name="_Toc199099660"/>
+      <w:bookmarkStart w:id="28" w:name="_Toc199099660"/>
       <w:r>
         <w:lastRenderedPageBreak/>
         <w:t>4.2 Constraints</w:t>
       </w:r>
-      <w:bookmarkEnd w:id="25"/>
-      <w:bookmarkEnd w:id="26"/>
+      <w:bookmarkEnd w:id="27"/>
+      <w:bookmarkEnd w:id="28"/>
     </w:p>
     <w:p>
       <w:r>
@@ -3966,7 +3979,23 @@
         <w:pStyle w:val="Quote"/>
       </w:pPr>
       <w:r>
-        <w:t>Table 3: Constraints Table</w:t>
+        <w:t xml:space="preserve">Table </w:t>
+      </w:r>
+      <w:ins w:id="29" w:author="Teoh Xuan Xuan" w:date="2025-05-25T21:12:00Z" w16du:dateUtc="2025-05-25T13:12:00Z">
+        <w:r>
+          <w:rPr>
+            <w:rFonts w:hint="eastAsia"/>
+          </w:rPr>
+          <w:t>4.2.1</w:t>
+        </w:r>
+      </w:ins>
+      <w:del w:id="30" w:author="Teoh Xuan Xuan" w:date="2025-05-25T21:12:00Z" w16du:dateUtc="2025-05-25T13:12:00Z">
+        <w:r>
+          <w:delText>3</w:delText>
+        </w:r>
+      </w:del>
+      <w:r>
+        <w:t>: Constraints Table</w:t>
       </w:r>
     </w:p>
     <w:tbl>
@@ -4212,8 +4241,8 @@
       <w:pPr>
         <w:pStyle w:val="Heading1"/>
       </w:pPr>
-      <w:bookmarkStart w:id="27" w:name="_Toc198979385"/>
-      <w:bookmarkStart w:id="28" w:name="_Toc199099661"/>
+      <w:bookmarkStart w:id="31" w:name="_Toc198979385"/>
+      <w:bookmarkStart w:id="32" w:name="_Toc199099661"/>
       <w:r>
         <w:lastRenderedPageBreak/>
         <w:t xml:space="preserve">5.0 </w:t>
@@ -4221,18 +4250,21 @@
       <w:r>
         <w:t>Documentation and Collaboration Setup</w:t>
       </w:r>
-      <w:bookmarkEnd w:id="27"/>
-      <w:bookmarkEnd w:id="28"/>
+      <w:bookmarkEnd w:id="31"/>
+      <w:bookmarkEnd w:id="32"/>
     </w:p>
     <w:p>
       <w:pPr>
         <w:pStyle w:val="Heading2"/>
+        <w:rPr>
+          <w:del w:id="33" w:author="Teoh Xuan Xuan" w:date="2025-05-25T21:13:00Z" w16du:dateUtc="2025-05-25T13:13:00Z"/>
+        </w:rPr>
       </w:pPr>
       <w:r>
         <w:t xml:space="preserve"> </w:t>
       </w:r>
-      <w:bookmarkStart w:id="29" w:name="_Toc198979387"/>
-      <w:bookmarkStart w:id="30" w:name="_Toc199099662"/>
+      <w:bookmarkStart w:id="34" w:name="_Toc198979387"/>
+      <w:bookmarkStart w:id="35" w:name="_Toc199099662"/>
       <w:r>
         <w:t> 5.</w:t>
       </w:r>
@@ -4242,11 +4274,274 @@
       <w:r>
         <w:t xml:space="preserve"> GitHub Repository and Shared Files</w:t>
       </w:r>
-      <w:bookmarkEnd w:id="29"/>
-      <w:bookmarkEnd w:id="30"/>
-    </w:p>
-    <w:p>
-      <w:pPr>
+      <w:bookmarkEnd w:id="34"/>
+      <w:bookmarkEnd w:id="35"/>
+    </w:p>
+    <w:p>
+      <w:pPr>
+        <w:rPr>
+          <w:ins w:id="36" w:author="Teoh Xuan Xuan" w:date="2025-05-25T21:13:00Z" w16du:dateUtc="2025-05-25T13:13:00Z"/>
+        </w:rPr>
+        <w:pPrChange w:id="37" w:author="Teoh Xuan Xuan" w:date="2025-05-25T21:13:00Z" w16du:dateUtc="2025-05-25T13:13:00Z">
+          <w:pPr>
+            <w:pStyle w:val="Heading2"/>
+          </w:pPr>
+        </w:pPrChange>
+      </w:pPr>
+    </w:p>
+    <w:p>
+      <w:pPr>
+        <w:jc w:val="center"/>
+        <w:rPr>
+          <w:ins w:id="38" w:author="Teoh Xuan Xuan" w:date="2025-05-25T21:13:00Z" w16du:dateUtc="2025-05-25T13:13:00Z"/>
+          <w:rFonts w:eastAsiaTheme="majorEastAsia" w:cstheme="majorBidi"/>
+          <w:b/>
+          <w:color w:val="000000" w:themeColor="text1"/>
+          <w:sz w:val="32"/>
+          <w:szCs w:val="40"/>
+        </w:rPr>
+      </w:pPr>
+      <w:ins w:id="39" w:author="Teoh Xuan Xuan" w:date="2025-05-25T21:12:00Z" w16du:dateUtc="2025-05-25T13:12:00Z">
+        <w:r>
+          <w:rPr>
+            <w:noProof/>
+          </w:rPr>
+          <w:drawing>
+            <wp:inline distT="0" distB="0" distL="0" distR="0" wp14:anchorId="1650BD86" wp14:editId="260A9E4E">
+              <wp:extent cx="5731510" cy="2960370"/>
+              <wp:effectExtent l="0" t="0" r="2540" b="0"/>
+              <wp:docPr id="513183060" name="Picture 1"/>
+              <wp:cNvGraphicFramePr>
+                <a:graphicFrameLocks xmlns:a="http://schemas.openxmlformats.org/drawingml/2006/main" noChangeAspect="1"/>
+              </wp:cNvGraphicFramePr>
+              <a:graphic xmlns:a="http://schemas.openxmlformats.org/drawingml/2006/main">
+                <a:graphicData uri="http://schemas.openxmlformats.org/drawingml/2006/picture">
+                  <pic:pic xmlns:pic="http://schemas.openxmlformats.org/drawingml/2006/picture">
+                    <pic:nvPicPr>
+                      <pic:cNvPr id="0" name="Picture 1"/>
+                      <pic:cNvPicPr>
+                        <a:picLocks noChangeAspect="1" noChangeArrowheads="1"/>
+                      </pic:cNvPicPr>
+                    </pic:nvPicPr>
+                    <pic:blipFill>
+                      <a:blip r:embed="rId9" cstate="print">
+                        <a:extLst>
+                          <a:ext uri="{28A0092B-C50C-407E-A947-70E740481C1C}">
+                            <a14:useLocalDpi xmlns:a14="http://schemas.microsoft.com/office/drawing/2010/main" val="0"/>
+                          </a:ext>
+                        </a:extLst>
+                      </a:blip>
+                      <a:srcRect/>
+                      <a:stretch>
+                        <a:fillRect/>
+                      </a:stretch>
+                    </pic:blipFill>
+                    <pic:spPr bwMode="auto">
+                      <a:xfrm>
+                        <a:off x="0" y="0"/>
+                        <a:ext cx="5731510" cy="2960370"/>
+                      </a:xfrm>
+                      <a:prstGeom prst="rect">
+                        <a:avLst/>
+                      </a:prstGeom>
+                      <a:noFill/>
+                      <a:ln>
+                        <a:noFill/>
+                      </a:ln>
+                    </pic:spPr>
+                  </pic:pic>
+                </a:graphicData>
+              </a:graphic>
+            </wp:inline>
+          </w:drawing>
+        </w:r>
+      </w:ins>
+    </w:p>
+    <w:p>
+      <w:pPr>
+        <w:pStyle w:val="Quote"/>
+        <w:rPr>
+          <w:ins w:id="40" w:author="Teoh Xuan Xuan" w:date="2025-05-25T21:13:00Z" w16du:dateUtc="2025-05-25T13:13:00Z"/>
+        </w:rPr>
+      </w:pPr>
+      <w:ins w:id="41" w:author="Teoh Xuan Xuan" w:date="2025-05-25T21:13:00Z" w16du:dateUtc="2025-05-25T13:13:00Z">
+        <w:r>
+          <w:t xml:space="preserve">Figure </w:t>
+        </w:r>
+        <w:r>
+          <w:rPr>
+            <w:rFonts w:hint="eastAsia"/>
+          </w:rPr>
+          <w:t>5.1.1</w:t>
+        </w:r>
+        <w:r>
+          <w:t xml:space="preserve">: One Drive </w:t>
+        </w:r>
+        <w:r>
+          <w:rPr>
+            <w:rFonts w:hint="eastAsia"/>
+          </w:rPr>
+          <w:t>Share</w:t>
+        </w:r>
+        <w:r>
+          <w:t xml:space="preserve"> </w:t>
+        </w:r>
+        <w:r>
+          <w:rPr>
+            <w:lang w:val="en-US"/>
+          </w:rPr>
+          <w:t>Files</w:t>
+        </w:r>
+      </w:ins>
+    </w:p>
+    <w:p>
+      <w:pPr>
+        <w:jc w:val="center"/>
+        <w:rPr>
+          <w:ins w:id="42" w:author="Teoh Xuan Xuan" w:date="2025-05-25T21:13:00Z" w16du:dateUtc="2025-05-25T13:13:00Z"/>
+          <w:rFonts w:eastAsiaTheme="majorEastAsia" w:cstheme="majorBidi"/>
+          <w:b/>
+          <w:color w:val="000000" w:themeColor="text1"/>
+          <w:sz w:val="32"/>
+          <w:szCs w:val="40"/>
+        </w:rPr>
+      </w:pPr>
+    </w:p>
+    <w:p>
+      <w:pPr>
+        <w:jc w:val="right"/>
+        <w:rPr>
+          <w:ins w:id="43" w:author="Teoh Xuan Xuan" w:date="2025-05-25T21:13:00Z" w16du:dateUtc="2025-05-25T13:13:00Z"/>
+          <w:rFonts w:eastAsiaTheme="majorEastAsia" w:cstheme="majorBidi"/>
+          <w:b/>
+          <w:color w:val="000000" w:themeColor="text1"/>
+          <w:sz w:val="32"/>
+          <w:szCs w:val="40"/>
+        </w:rPr>
+      </w:pPr>
+      <w:ins w:id="44" w:author="Teoh Xuan Xuan" w:date="2025-05-25T21:13:00Z" w16du:dateUtc="2025-05-25T13:13:00Z">
+        <w:r>
+          <w:rPr>
+            <w:noProof/>
+          </w:rPr>
+          <w:drawing>
+            <wp:inline distT="0" distB="0" distL="0" distR="0" wp14:anchorId="0AE33B99" wp14:editId="3A177B55">
+              <wp:extent cx="5731510" cy="2962910"/>
+              <wp:effectExtent l="0" t="0" r="2540" b="8890"/>
+              <wp:docPr id="1510875728" name="Picture 2"/>
+              <wp:cNvGraphicFramePr>
+                <a:graphicFrameLocks xmlns:a="http://schemas.openxmlformats.org/drawingml/2006/main" noChangeAspect="1"/>
+              </wp:cNvGraphicFramePr>
+              <a:graphic xmlns:a="http://schemas.openxmlformats.org/drawingml/2006/main">
+                <a:graphicData uri="http://schemas.openxmlformats.org/drawingml/2006/picture">
+                  <pic:pic xmlns:pic="http://schemas.openxmlformats.org/drawingml/2006/picture">
+                    <pic:nvPicPr>
+                      <pic:cNvPr id="0" name="Picture 3"/>
+                      <pic:cNvPicPr>
+                        <a:picLocks noChangeAspect="1" noChangeArrowheads="1"/>
+                      </pic:cNvPicPr>
+                    </pic:nvPicPr>
+                    <pic:blipFill>
+                      <a:blip r:embed="rId10" cstate="print">
+                        <a:extLst>
+                          <a:ext uri="{28A0092B-C50C-407E-A947-70E740481C1C}">
+                            <a14:useLocalDpi xmlns:a14="http://schemas.microsoft.com/office/drawing/2010/main" val="0"/>
+                          </a:ext>
+                        </a:extLst>
+                      </a:blip>
+                      <a:srcRect/>
+                      <a:stretch>
+                        <a:fillRect/>
+                      </a:stretch>
+                    </pic:blipFill>
+                    <pic:spPr bwMode="auto">
+                      <a:xfrm>
+                        <a:off x="0" y="0"/>
+                        <a:ext cx="5731510" cy="2962910"/>
+                      </a:xfrm>
+                      <a:prstGeom prst="rect">
+                        <a:avLst/>
+                      </a:prstGeom>
+                      <a:noFill/>
+                      <a:ln>
+                        <a:noFill/>
+                      </a:ln>
+                    </pic:spPr>
+                  </pic:pic>
+                </a:graphicData>
+              </a:graphic>
+            </wp:inline>
+          </w:drawing>
+        </w:r>
+      </w:ins>
+    </w:p>
+    <w:p>
+      <w:pPr>
+        <w:pStyle w:val="Quote"/>
+        <w:rPr>
+          <w:ins w:id="45" w:author="Teoh Xuan Xuan" w:date="2025-05-25T21:13:00Z" w16du:dateUtc="2025-05-25T13:13:00Z"/>
+        </w:rPr>
+      </w:pPr>
+      <w:ins w:id="46" w:author="Teoh Xuan Xuan" w:date="2025-05-25T21:13:00Z" w16du:dateUtc="2025-05-25T13:13:00Z">
+        <w:r>
+          <w:t xml:space="preserve">Figure </w:t>
+        </w:r>
+        <w:r>
+          <w:rPr>
+            <w:rFonts w:hint="eastAsia"/>
+          </w:rPr>
+          <w:t>5.1.</w:t>
+        </w:r>
+        <w:r>
+          <w:t>2</w:t>
+        </w:r>
+        <w:r>
+          <w:t xml:space="preserve">: </w:t>
+        </w:r>
+        <w:r>
+          <w:t>GitHub Reposito</w:t>
+        </w:r>
+      </w:ins>
+      <w:ins w:id="47" w:author="Teoh Xuan Xuan" w:date="2025-05-25T21:14:00Z" w16du:dateUtc="2025-05-25T13:14:00Z">
+        <w:r>
+          <w:t>ries</w:t>
+        </w:r>
+      </w:ins>
+    </w:p>
+    <w:p>
+      <w:pPr>
+        <w:jc w:val="right"/>
+        <w:rPr>
+          <w:ins w:id="48" w:author="Teoh Xuan Xuan" w:date="2025-05-25T21:13:00Z" w16du:dateUtc="2025-05-25T13:13:00Z"/>
+          <w:rFonts w:eastAsiaTheme="majorEastAsia" w:cstheme="majorBidi"/>
+          <w:b/>
+          <w:color w:val="000000" w:themeColor="text1"/>
+          <w:sz w:val="32"/>
+          <w:szCs w:val="40"/>
+        </w:rPr>
+      </w:pPr>
+    </w:p>
+    <w:p>
+      <w:pPr>
+        <w:jc w:val="right"/>
+        <w:rPr>
+          <w:ins w:id="49" w:author="Teoh Xuan Xuan" w:date="2025-05-25T21:12:00Z" w16du:dateUtc="2025-05-25T13:12:00Z"/>
+          <w:rFonts w:eastAsiaTheme="majorEastAsia" w:cstheme="majorBidi"/>
+          <w:b/>
+          <w:color w:val="000000" w:themeColor="text1"/>
+          <w:sz w:val="32"/>
+          <w:szCs w:val="40"/>
+        </w:rPr>
+        <w:pPrChange w:id="50" w:author="Teoh Xuan Xuan" w:date="2025-05-25T21:13:00Z" w16du:dateUtc="2025-05-25T13:13:00Z">
+          <w:pPr>
+            <w:jc w:val="center"/>
+          </w:pPr>
+        </w:pPrChange>
+      </w:pPr>
+    </w:p>
+    <w:p>
+      <w:pPr>
+        <w:jc w:val="center"/>
         <w:rPr>
           <w:rFonts w:eastAsiaTheme="majorEastAsia" w:cstheme="majorBidi"/>
           <w:b/>
@@ -4254,6 +4549,9 @@
           <w:sz w:val="32"/>
           <w:szCs w:val="40"/>
         </w:rPr>
+        <w:pPrChange w:id="51" w:author="Teoh Xuan Xuan" w:date="2025-05-25T21:12:00Z" w16du:dateUtc="2025-05-25T13:12:00Z">
+          <w:pPr/>
+        </w:pPrChange>
       </w:pPr>
     </w:p>
     <w:p>
@@ -4292,8 +4590,8 @@
       <w:pPr>
         <w:pStyle w:val="Heading1"/>
       </w:pPr>
-      <w:bookmarkStart w:id="31" w:name="_Toc198979388"/>
-      <w:bookmarkStart w:id="32" w:name="_Toc199099663"/>
+      <w:bookmarkStart w:id="52" w:name="_Toc198979388"/>
+      <w:bookmarkStart w:id="53" w:name="_Toc199099663"/>
       <w:r>
         <w:lastRenderedPageBreak/>
         <w:t xml:space="preserve">6.0 </w:t>
@@ -4301,8 +4599,8 @@
       <w:r>
         <w:t>Summary and Next Steps</w:t>
       </w:r>
-      <w:bookmarkEnd w:id="31"/>
-      <w:bookmarkEnd w:id="32"/>
+      <w:bookmarkEnd w:id="52"/>
+      <w:bookmarkEnd w:id="53"/>
       <w:r>
         <w:t xml:space="preserve"> </w:t>
       </w:r>
@@ -4311,11 +4609,11 @@
       <w:pPr>
         <w:pStyle w:val="Heading2"/>
       </w:pPr>
-      <w:bookmarkStart w:id="33" w:name="_Toc199099664"/>
+      <w:bookmarkStart w:id="54" w:name="_Toc199099664"/>
       <w:r>
         <w:t>Summary</w:t>
       </w:r>
-      <w:bookmarkEnd w:id="33"/>
+      <w:bookmarkEnd w:id="54"/>
     </w:p>
     <w:p>
       <w:r>
@@ -4333,11 +4631,11 @@
       <w:pPr>
         <w:pStyle w:val="Heading2"/>
       </w:pPr>
-      <w:bookmarkStart w:id="34" w:name="_Toc199099665"/>
+      <w:bookmarkStart w:id="55" w:name="_Toc199099665"/>
       <w:r>
         <w:t>Next Steps</w:t>
       </w:r>
-      <w:bookmarkEnd w:id="34"/>
+      <w:bookmarkEnd w:id="55"/>
     </w:p>
     <w:p>
       <w:r>
@@ -4470,12 +4768,12 @@
       <w:pPr>
         <w:pStyle w:val="Heading1"/>
       </w:pPr>
-      <w:bookmarkStart w:id="35" w:name="_Toc199099666"/>
+      <w:bookmarkStart w:id="56" w:name="_Toc199099666"/>
       <w:r>
         <w:lastRenderedPageBreak/>
         <w:t>Change Log Table</w:t>
       </w:r>
-      <w:bookmarkEnd w:id="35"/>
+      <w:bookmarkEnd w:id="56"/>
     </w:p>
     <w:tbl>
       <w:tblPr>
@@ -6423,6 +6721,14 @@
     <w:abstractNumId w:val="6"/>
   </w:num>
 </w:numbering>
+</file>
+
+<file path=word/people.xml><?xml version="1.0" encoding="utf-8"?>
+<w15:people xmlns:wpc="http://schemas.microsoft.com/office/word/2010/wordprocessingCanvas" xmlns:cx="http://schemas.microsoft.com/office/drawing/2014/chartex" xmlns:cx1="http://schemas.microsoft.com/office/drawing/2015/9/8/chartex" xmlns:cx2="http://schemas.microsoft.com/office/drawing/2015/10/21/chartex" xmlns:cx3="http://schemas.microsoft.com/office/drawing/2016/5/9/chartex" xmlns:cx4="http://schemas.microsoft.com/office/drawing/2016/5/10/chartex" xmlns:cx5="http://schemas.microsoft.com/office/drawing/2016/5/11/chartex" xmlns:cx6="http://schemas.microsoft.com/office/drawing/2016/5/12/chartex" xmlns:cx7="http://schemas.microsoft.com/office/drawing/2016/5/13/chartex" xmlns:cx8="http://schemas.microsoft.com/office/drawing/2016/5/14/chartex" xmlns:mc="http://schemas.openxmlformats.org/markup-compatibility/2006" xmlns:aink="http://schemas.microsoft.com/office/drawing/2016/ink" xmlns:am3d="http://schemas.microsoft.com/office/drawing/2017/model3d" xmlns:o="urn:schemas-microsoft-com:office:office" xmlns:oel="http://schemas.microsoft.com/office/2019/extlst" xmlns:r="http://schemas.openxmlformats.org/officeDocument/2006/relationships" xmlns:m="http://schemas.openxmlformats.org/officeDocument/2006/math" xmlns:v="urn:schemas-microsoft-com:vml" xmlns:wp14="http://schemas.microsoft.com/office/word/2010/wordprocessingDrawing" xmlns:wp="http://schemas.openxmlformats.org/drawingml/2006/wordprocessingDrawing" xmlns:w10="urn:schemas-microsoft-com:office:word" xmlns:w="http://schemas.openxmlformats.org/wordprocessingml/2006/main" xmlns:w14="http://schemas.microsoft.com/office/word/2010/wordml" xmlns:w15="http://schemas.microsoft.com/office/word/2012/wordml" xmlns:w16cex="http://schemas.microsoft.com/office/word/2018/wordml/cex" xmlns:w16cid="http://schemas.microsoft.com/office/word/2016/wordml/cid" xmlns:w16="http://schemas.microsoft.com/office/word/2018/wordml" xmlns:w16du="http://schemas.microsoft.com/office/word/2023/wordml/word16du" xmlns:w16sdtdh="http://schemas.microsoft.com/office/word/2020/wordml/sdtdatahash" xmlns:w16sdtfl="http://schemas.microsoft.com/office/word/2024/wordml/sdtformatlock" xmlns:w16se="http://schemas.microsoft.com/office/word/2015/wordml/symex" xmlns:wpg="http://schemas.microsoft.com/office/word/2010/wordprocessingGroup" xmlns:wpi="http://schemas.microsoft.com/office/word/2010/wordprocessingInk" xmlns:wne="http://schemas.microsoft.com/office/word/2006/wordml" xmlns:wps="http://schemas.microsoft.com/office/word/2010/wordprocessingShape" mc:Ignorable="w14 w15 w16se w16cid w16 w16cex w16sdtdh w16sdtfl w16du wp14">
+  <w15:person w15:author="Teoh Xuan Xuan">
+    <w15:presenceInfo w15:providerId="Windows Live" w15:userId="e725433cec652bee"/>
+  </w15:person>
+</w15:people>
 </file>
 
 <file path=word/styles.xml><?xml version="1.0" encoding="utf-8"?>
